--- a/Collatio/2/3. Rúbrica/Rúbrica 2.docx
+++ b/Collatio/2/3. Rúbrica/Rúbrica 2.docx
@@ -1,36 +1,7 @@
 
 <file path=word/document.xml><?xml version="1.0" encoding="utf-8"?>
-<w:document xmlns:wpc="http://schemas.microsoft.com/office/word/2010/wordprocessingCanvas" xmlns:cx="http://schemas.microsoft.com/office/drawing/2014/chartex" xmlns:cx1="http://schemas.microsoft.com/office/drawing/2015/9/8/chartex" xmlns:cx2="http://schemas.microsoft.com/office/drawing/2015/10/21/chartex" xmlns:cx3="http://schemas.microsoft.com/office/drawing/2016/5/9/chartex" xmlns:cx4="http://schemas.microsoft.com/office/drawing/2016/5/10/chartex" xmlns:cx5="http://schemas.microsoft.com/office/drawing/2016/5/11/chartex" xmlns:cx6="http://schemas.microsoft.com/office/drawing/2016/5/12/chartex" xmlns:cx7="http://schemas.microsoft.com/office/drawing/2016/5/13/chartex" xmlns:cx8="http://schemas.microsoft.com/office/drawing/2016/5/14/chartex" xmlns:mc="http://schemas.openxmlformats.org/markup-compatibility/2006" xmlns:aink="http://schemas.microsoft.com/office/drawing/2016/ink" xmlns:am3d="http://schemas.microsoft.com/office/drawing/2017/model3d" xmlns:o="urn:schemas-microsoft-com:office:office" xmlns:oel="http://schemas.microsoft.com/office/2019/extlst" xmlns:r="http://schemas.openxmlformats.org/officeDocument/2006/relationships" xmlns:m="http://schemas.openxmlformats.org/officeDocument/2006/math" xmlns:v="urn:schemas-microsoft-com:vml" xmlns:wp14="http://schemas.microsoft.com/office/word/2010/wordprocessingDrawing" xmlns:wp="http://schemas.openxmlformats.org/drawingml/2006/wordprocessingDrawing" xmlns:w10="urn:schemas-microsoft-com:office:word" xmlns:w="http://schemas.openxmlformats.org/wordprocessingml/2006/main" xmlns:w14="http://schemas.microsoft.com/office/word/2010/wordml" xmlns:w15="http://schemas.microsoft.com/office/word/2012/wordml" xmlns:w16cex="http://schemas.microsoft.com/office/word/2018/wordml/cex" xmlns:w16cid="http://schemas.microsoft.com/office/word/2016/wordml/cid" xmlns:w16="http://schemas.microsoft.com/office/word/2018/wordml" xmlns:w16sdtdh="http://schemas.microsoft.com/office/word/2020/wordml/sdtdatahash" xmlns:w16se="http://schemas.microsoft.com/office/word/2015/wordml/symex" xmlns:wpg="http://schemas.microsoft.com/office/word/2010/wordprocessingGroup" xmlns:wpi="http://schemas.microsoft.com/office/word/2010/wordprocessingInk" xmlns:wne="http://schemas.microsoft.com/office/word/2006/wordml" xmlns:wps="http://schemas.microsoft.com/office/word/2010/wordprocessingShape" mc:Ignorable="w14 w15 w16se w16cid w16 w16cex w16sdtdh wp14">
+<w:document xmlns:wpc="http://schemas.microsoft.com/office/word/2010/wordprocessingCanvas" xmlns:cx="http://schemas.microsoft.com/office/drawing/2014/chartex" xmlns:cx1="http://schemas.microsoft.com/office/drawing/2015/9/8/chartex" xmlns:cx2="http://schemas.microsoft.com/office/drawing/2015/10/21/chartex" xmlns:cx3="http://schemas.microsoft.com/office/drawing/2016/5/9/chartex" xmlns:cx4="http://schemas.microsoft.com/office/drawing/2016/5/10/chartex" xmlns:cx5="http://schemas.microsoft.com/office/drawing/2016/5/11/chartex" xmlns:cx6="http://schemas.microsoft.com/office/drawing/2016/5/12/chartex" xmlns:cx7="http://schemas.microsoft.com/office/drawing/2016/5/13/chartex" xmlns:cx8="http://schemas.microsoft.com/office/drawing/2016/5/14/chartex" xmlns:mc="http://schemas.openxmlformats.org/markup-compatibility/2006" xmlns:aink="http://schemas.microsoft.com/office/drawing/2016/ink" xmlns:am3d="http://schemas.microsoft.com/office/drawing/2017/model3d" xmlns:o="urn:schemas-microsoft-com:office:office" xmlns:oel="http://schemas.microsoft.com/office/2019/extlst" xmlns:r="http://schemas.openxmlformats.org/officeDocument/2006/relationships" xmlns:m="http://schemas.openxmlformats.org/officeDocument/2006/math" xmlns:v="urn:schemas-microsoft-com:vml" xmlns:wp14="http://schemas.microsoft.com/office/word/2010/wordprocessingDrawing" xmlns:wp="http://schemas.openxmlformats.org/drawingml/2006/wordprocessingDrawing" xmlns:w10="urn:schemas-microsoft-com:office:word" xmlns:w="http://schemas.openxmlformats.org/wordprocessingml/2006/main" xmlns:w14="http://schemas.microsoft.com/office/word/2010/wordml" xmlns:w15="http://schemas.microsoft.com/office/word/2012/wordml" xmlns:w16cex="http://schemas.microsoft.com/office/word/2018/wordml/cex" xmlns:w16cid="http://schemas.microsoft.com/office/word/2016/wordml/cid" xmlns:w16="http://schemas.microsoft.com/office/word/2018/wordml" xmlns:w16du="http://schemas.microsoft.com/office/word/2023/wordml/word16du" xmlns:w16sdtdh="http://schemas.microsoft.com/office/word/2020/wordml/sdtdatahash" xmlns:w16sdtfl="http://schemas.microsoft.com/office/word/2024/wordml/sdtformatlock" xmlns:w16se="http://schemas.microsoft.com/office/word/2015/wordml/symex" xmlns:wpg="http://schemas.microsoft.com/office/word/2010/wordprocessingGroup" xmlns:wpi="http://schemas.microsoft.com/office/word/2010/wordprocessingInk" xmlns:wne="http://schemas.microsoft.com/office/word/2006/wordml" xmlns:wps="http://schemas.microsoft.com/office/word/2010/wordprocessingShape" mc:Ignorable="w14 w15 w16se w16cid w16 w16cex w16sdtdh w16sdtfl w16du wp14">
   <w:body>
-    <w:p>
-      <w:pPr>
-        <w:rPr>
-          <w:rFonts w:ascii="Garamond" w:hAnsi="Garamond"/>
-          <w:lang w:val="es-ES"/>
-        </w:rPr>
-      </w:pPr>
-      <w:r>
-        <w:rPr>
-          <w:rFonts w:ascii="Garamond" w:hAnsi="Garamond"/>
-          <w:lang w:val="es-ES"/>
-        </w:rPr>
-        <w:t>Capítulo segundo. ¿De qué fizo Dios el Sol e la Luna</w:t>
-      </w:r>
-      <w:r>
-        <w:rPr>
-          <w:rFonts w:ascii="Garamond" w:hAnsi="Garamond"/>
-          <w:lang w:val="es-ES"/>
-        </w:rPr>
-        <w:t>,</w:t>
-      </w:r>
-      <w:r>
-        <w:rPr>
-          <w:rFonts w:ascii="Garamond" w:hAnsi="Garamond"/>
-          <w:lang w:val="es-ES"/>
-        </w:rPr>
-        <w:t xml:space="preserve"> e de qué natura los crio?</w:t>
-      </w:r>
-    </w:p>
     <w:p>
       <w:pPr>
         <w:rPr>
@@ -938,6 +909,167 @@
         </w:rPr>
         <w:t>?</w:t>
       </w:r>
+    </w:p>
+    <w:p>
+      <w:pPr>
+        <w:rPr>
+          <w:rFonts w:ascii="Garamond" w:eastAsia="Aptos" w:hAnsi="Garamond" w:cs="Times New Roman (Corps CS)"/>
+          <w:kern w:val="2"/>
+          <w:lang w:val="fr-FR"/>
+          <w14:ligatures w14:val="standardContextual"/>
+        </w:rPr>
+      </w:pPr>
+      <w:proofErr w:type="gramStart"/>
+      <w:r>
+        <w:rPr>
+          <w:rFonts w:ascii="Garamond" w:eastAsia="Aptos" w:hAnsi="Garamond" w:cs="Times New Roman (Corps CS)"/>
+          <w:kern w:val="2"/>
+          <w:lang w:val="fr-FR"/>
+          <w14:ligatures w14:val="standardContextual"/>
+        </w:rPr>
+        <w:t>F:</w:t>
+      </w:r>
+      <w:proofErr w:type="gramEnd"/>
+      <w:r>
+        <w:rPr>
+          <w:rFonts w:ascii="Garamond" w:eastAsia="Aptos" w:hAnsi="Garamond" w:cs="Times New Roman (Corps CS)"/>
+          <w:kern w:val="2"/>
+          <w:lang w:val="fr-FR"/>
+          <w14:ligatures w14:val="standardContextual"/>
+        </w:rPr>
+        <w:t xml:space="preserve"> 37r </w:t>
+      </w:r>
+      <w:proofErr w:type="spellStart"/>
+      <w:r>
+        <w:rPr>
+          <w:rFonts w:ascii="Garamond" w:eastAsia="Aptos" w:hAnsi="Garamond" w:cs="Times New Roman (Corps CS)"/>
+          <w:color w:val="FF0000"/>
+          <w:kern w:val="2"/>
+          <w:lang w:val="fr-FR"/>
+          <w14:ligatures w14:val="standardContextual"/>
+        </w:rPr>
+        <w:t>Titulus</w:t>
+      </w:r>
+      <w:proofErr w:type="spellEnd"/>
+      <w:r>
+        <w:rPr>
+          <w:rFonts w:ascii="Garamond" w:eastAsia="Aptos" w:hAnsi="Garamond" w:cs="Times New Roman (Corps CS)"/>
+          <w:color w:val="FF0000"/>
+          <w:kern w:val="2"/>
+          <w:lang w:val="fr-FR"/>
+          <w14:ligatures w14:val="standardContextual"/>
+        </w:rPr>
+        <w:t xml:space="preserve"> </w:t>
+      </w:r>
+      <w:r>
+        <w:rPr>
+          <w:rFonts w:ascii="Garamond" w:eastAsia="Aptos" w:hAnsi="Garamond" w:cs="Times New Roman (Corps CS)"/>
+          <w:smallCaps/>
+          <w:color w:val="FF0000"/>
+          <w:kern w:val="2"/>
+          <w:lang w:val="fr-FR"/>
+          <w14:ligatures w14:val="standardContextual"/>
+        </w:rPr>
+        <w:t>iii</w:t>
+      </w:r>
+      <w:r>
+        <w:rPr>
+          <w:rFonts w:ascii="Garamond" w:eastAsia="Aptos" w:hAnsi="Garamond" w:cs="Times New Roman (Corps CS)"/>
+          <w:color w:val="FF0000"/>
+          <w:kern w:val="2"/>
+          <w:lang w:val="fr-FR"/>
+          <w14:ligatures w14:val="standardContextual"/>
+        </w:rPr>
+        <w:t xml:space="preserve">. Ex qua </w:t>
+      </w:r>
+      <w:proofErr w:type="spellStart"/>
+      <w:r>
+        <w:rPr>
+          <w:rFonts w:ascii="Garamond" w:eastAsia="Aptos" w:hAnsi="Garamond" w:cs="Times New Roman (Corps CS)"/>
+          <w:color w:val="FF0000"/>
+          <w:kern w:val="2"/>
+          <w:lang w:val="fr-FR"/>
+          <w14:ligatures w14:val="standardContextual"/>
+        </w:rPr>
+        <w:t>materi</w:t>
+      </w:r>
+      <w:r>
+        <w:rPr>
+          <w:rFonts w:ascii="Garamond" w:eastAsia="Aptos" w:hAnsi="Garamond" w:cs="Times New Roman (Corps CS)"/>
+          <w:color w:val="FF0000"/>
+          <w:kern w:val="2"/>
+          <w:lang w:val="fr-FR"/>
+          <w14:ligatures w14:val="standardContextual"/>
+        </w:rPr>
+        <w:t>a</w:t>
+      </w:r>
+      <w:proofErr w:type="spellEnd"/>
+      <w:r>
+        <w:rPr>
+          <w:rFonts w:ascii="Garamond" w:eastAsia="Aptos" w:hAnsi="Garamond" w:cs="Times New Roman (Corps CS)"/>
+          <w:color w:val="FF0000"/>
+          <w:kern w:val="2"/>
+          <w:lang w:val="fr-FR"/>
+          <w14:ligatures w14:val="standardContextual"/>
+        </w:rPr>
+        <w:t xml:space="preserve"> </w:t>
+      </w:r>
+      <w:proofErr w:type="spellStart"/>
+      <w:r>
+        <w:rPr>
+          <w:rFonts w:ascii="Garamond" w:eastAsia="Aptos" w:hAnsi="Garamond" w:cs="Times New Roman (Corps CS)"/>
+          <w:color w:val="FF0000"/>
+          <w:kern w:val="2"/>
+          <w:lang w:val="fr-FR"/>
+          <w14:ligatures w14:val="standardContextual"/>
+        </w:rPr>
+        <w:t>sunt</w:t>
+      </w:r>
+      <w:proofErr w:type="spellEnd"/>
+      <w:r>
+        <w:rPr>
+          <w:rFonts w:ascii="Garamond" w:eastAsia="Aptos" w:hAnsi="Garamond" w:cs="Times New Roman (Corps CS)"/>
+          <w:color w:val="FF0000"/>
+          <w:kern w:val="2"/>
+          <w:lang w:val="fr-FR"/>
+          <w14:ligatures w14:val="standardContextual"/>
+        </w:rPr>
+        <w:t xml:space="preserve"> </w:t>
+      </w:r>
+      <w:proofErr w:type="spellStart"/>
+      <w:r>
+        <w:rPr>
+          <w:rFonts w:ascii="Garamond" w:eastAsia="Aptos" w:hAnsi="Garamond" w:cs="Times New Roman (Corps CS)"/>
+          <w:color w:val="FF0000"/>
+          <w:kern w:val="2"/>
+          <w:lang w:val="fr-FR"/>
+          <w14:ligatures w14:val="standardContextual"/>
+        </w:rPr>
+        <w:t>facta</w:t>
+      </w:r>
+      <w:proofErr w:type="spellEnd"/>
+      <w:r>
+        <w:rPr>
+          <w:rFonts w:ascii="Garamond" w:eastAsia="Aptos" w:hAnsi="Garamond" w:cs="Times New Roman (Corps CS)"/>
+          <w:color w:val="FF0000"/>
+          <w:kern w:val="2"/>
+          <w:lang w:val="fr-FR"/>
+          <w14:ligatures w14:val="standardContextual"/>
+        </w:rPr>
+        <w:t xml:space="preserve"> Sol et </w:t>
+      </w:r>
+      <w:proofErr w:type="gramStart"/>
+      <w:r>
+        <w:rPr>
+          <w:rFonts w:ascii="Garamond" w:eastAsia="Aptos" w:hAnsi="Garamond" w:cs="Times New Roman (Corps CS)"/>
+          <w:color w:val="FF0000"/>
+          <w:kern w:val="2"/>
+          <w:lang w:val="fr-FR"/>
+          <w14:ligatures w14:val="standardContextual"/>
+        </w:rPr>
+        <w:t>Luna?</w:t>
+      </w:r>
+      <w:proofErr w:type="gramEnd"/>
     </w:p>
     <w:p>
       <w:pPr>
@@ -1496,7 +1628,7 @@
 </file>
 
 <file path=word/styles.xml><?xml version="1.0" encoding="utf-8"?>
-<w:styles xmlns:mc="http://schemas.openxmlformats.org/markup-compatibility/2006" xmlns:r="http://schemas.openxmlformats.org/officeDocument/2006/relationships" xmlns:w="http://schemas.openxmlformats.org/wordprocessingml/2006/main" xmlns:w14="http://schemas.microsoft.com/office/word/2010/wordml" xmlns:w15="http://schemas.microsoft.com/office/word/2012/wordml" xmlns:w16cex="http://schemas.microsoft.com/office/word/2018/wordml/cex" xmlns:w16cid="http://schemas.microsoft.com/office/word/2016/wordml/cid" xmlns:w16="http://schemas.microsoft.com/office/word/2018/wordml" xmlns:w16sdtdh="http://schemas.microsoft.com/office/word/2020/wordml/sdtdatahash" xmlns:w16se="http://schemas.microsoft.com/office/word/2015/wordml/symex" mc:Ignorable="w14 w15 w16se w16cid w16 w16cex w16sdtdh">
+<w:styles xmlns:mc="http://schemas.openxmlformats.org/markup-compatibility/2006" xmlns:r="http://schemas.openxmlformats.org/officeDocument/2006/relationships" xmlns:w="http://schemas.openxmlformats.org/wordprocessingml/2006/main" xmlns:w14="http://schemas.microsoft.com/office/word/2010/wordml" xmlns:w15="http://schemas.microsoft.com/office/word/2012/wordml" xmlns:w16cex="http://schemas.microsoft.com/office/word/2018/wordml/cex" xmlns:w16cid="http://schemas.microsoft.com/office/word/2016/wordml/cid" xmlns:w16="http://schemas.microsoft.com/office/word/2018/wordml" xmlns:w16du="http://schemas.microsoft.com/office/word/2023/wordml/word16du" xmlns:w16sdtdh="http://schemas.microsoft.com/office/word/2020/wordml/sdtdatahash" xmlns:w16sdtfl="http://schemas.microsoft.com/office/word/2024/wordml/sdtformatlock" xmlns:w16se="http://schemas.microsoft.com/office/word/2015/wordml/symex" mc:Ignorable="w14 w15 w16se w16cid w16 w16cex w16sdtdh w16sdtfl w16du">
   <w:docDefaults>
     <w:rPrDefault>
       <w:rPr>
@@ -1894,6 +2026,7 @@
   <w:style w:type="character" w:default="1" w:styleId="Policepardfaut">
     <w:name w:val="Default Paragraph Font"/>
     <w:uiPriority w:val="1"/>
+    <w:semiHidden/>
     <w:unhideWhenUsed/>
   </w:style>
   <w:style w:type="table" w:default="1" w:styleId="TableauNormal">

--- a/Collatio/2/3. Rúbrica/Rúbrica 2.docx
+++ b/Collatio/2/3. Rúbrica/Rúbrica 2.docx
@@ -57,7 +57,6 @@
         </w:rPr>
         <w:t xml:space="preserve"> </w:t>
       </w:r>
-      <w:proofErr w:type="spellStart"/>
       <w:r>
         <w:rPr>
           <w:rFonts w:ascii="Garamond" w:eastAsia="Calibri" w:hAnsi="Garamond" w:cs="Times New Roman (Corps CS)"/>
@@ -69,7 +68,6 @@
         </w:rPr>
         <w:t>ii</w:t>
       </w:r>
-      <w:proofErr w:type="spellEnd"/>
       <w:r>
         <w:rPr>
           <w:rFonts w:ascii="Garamond" w:eastAsia="Calibri" w:hAnsi="Garamond" w:cs="Times New Roman (Corps CS)"/>
@@ -919,7 +917,6 @@
           <w14:ligatures w14:val="standardContextual"/>
         </w:rPr>
       </w:pPr>
-      <w:proofErr w:type="gramStart"/>
       <w:r>
         <w:rPr>
           <w:rFonts w:ascii="Garamond" w:eastAsia="Aptos" w:hAnsi="Garamond" w:cs="Times New Roman (Corps CS)"/>
@@ -927,39 +924,17 @@
           <w:lang w:val="fr-FR"/>
           <w14:ligatures w14:val="standardContextual"/>
         </w:rPr>
-        <w:t>F:</w:t>
-      </w:r>
-      <w:proofErr w:type="gramEnd"/>
+        <w:t xml:space="preserve">F: 37r </w:t>
+      </w:r>
       <w:r>
         <w:rPr>
           <w:rFonts w:ascii="Garamond" w:eastAsia="Aptos" w:hAnsi="Garamond" w:cs="Times New Roman (Corps CS)"/>
+          <w:color w:val="FF0000"/>
           <w:kern w:val="2"/>
           <w:lang w:val="fr-FR"/>
           <w14:ligatures w14:val="standardContextual"/>
         </w:rPr>
-        <w:t xml:space="preserve"> 37r </w:t>
-      </w:r>
-      <w:proofErr w:type="spellStart"/>
-      <w:r>
-        <w:rPr>
-          <w:rFonts w:ascii="Garamond" w:eastAsia="Aptos" w:hAnsi="Garamond" w:cs="Times New Roman (Corps CS)"/>
-          <w:color w:val="FF0000"/>
-          <w:kern w:val="2"/>
-          <w:lang w:val="fr-FR"/>
-          <w14:ligatures w14:val="standardContextual"/>
-        </w:rPr>
-        <w:t>Titulus</w:t>
-      </w:r>
-      <w:proofErr w:type="spellEnd"/>
-      <w:r>
-        <w:rPr>
-          <w:rFonts w:ascii="Garamond" w:eastAsia="Aptos" w:hAnsi="Garamond" w:cs="Times New Roman (Corps CS)"/>
-          <w:color w:val="FF0000"/>
-          <w:kern w:val="2"/>
-          <w:lang w:val="fr-FR"/>
-          <w14:ligatures w14:val="standardContextual"/>
-        </w:rPr>
-        <w:t xml:space="preserve"> </w:t>
+        <w:t xml:space="preserve">Titulus </w:t>
       </w:r>
       <w:r>
         <w:rPr>
@@ -980,9 +955,8 @@
           <w:lang w:val="fr-FR"/>
           <w14:ligatures w14:val="standardContextual"/>
         </w:rPr>
-        <w:t xml:space="preserve">. Ex qua </w:t>
-      </w:r>
-      <w:proofErr w:type="spellStart"/>
+        <w:t>. Ex qua materi</w:t>
+      </w:r>
       <w:r>
         <w:rPr>
           <w:rFonts w:ascii="Garamond" w:eastAsia="Aptos" w:hAnsi="Garamond" w:cs="Times New Roman (Corps CS)"/>
@@ -991,7 +965,7 @@
           <w:lang w:val="fr-FR"/>
           <w14:ligatures w14:val="standardContextual"/>
         </w:rPr>
-        <w:t>materi</w:t>
+        <w:t>e</w:t>
       </w:r>
       <w:r>
         <w:rPr>
@@ -1001,75 +975,8 @@
           <w:lang w:val="fr-FR"/>
           <w14:ligatures w14:val="standardContextual"/>
         </w:rPr>
-        <w:t>a</w:t>
-      </w:r>
-      <w:proofErr w:type="spellEnd"/>
-      <w:r>
-        <w:rPr>
-          <w:rFonts w:ascii="Garamond" w:eastAsia="Aptos" w:hAnsi="Garamond" w:cs="Times New Roman (Corps CS)"/>
-          <w:color w:val="FF0000"/>
-          <w:kern w:val="2"/>
-          <w:lang w:val="fr-FR"/>
-          <w14:ligatures w14:val="standardContextual"/>
-        </w:rPr>
-        <w:t xml:space="preserve"> </w:t>
-      </w:r>
-      <w:proofErr w:type="spellStart"/>
-      <w:r>
-        <w:rPr>
-          <w:rFonts w:ascii="Garamond" w:eastAsia="Aptos" w:hAnsi="Garamond" w:cs="Times New Roman (Corps CS)"/>
-          <w:color w:val="FF0000"/>
-          <w:kern w:val="2"/>
-          <w:lang w:val="fr-FR"/>
-          <w14:ligatures w14:val="standardContextual"/>
-        </w:rPr>
-        <w:t>sunt</w:t>
-      </w:r>
-      <w:proofErr w:type="spellEnd"/>
-      <w:r>
-        <w:rPr>
-          <w:rFonts w:ascii="Garamond" w:eastAsia="Aptos" w:hAnsi="Garamond" w:cs="Times New Roman (Corps CS)"/>
-          <w:color w:val="FF0000"/>
-          <w:kern w:val="2"/>
-          <w:lang w:val="fr-FR"/>
-          <w14:ligatures w14:val="standardContextual"/>
-        </w:rPr>
-        <w:t xml:space="preserve"> </w:t>
-      </w:r>
-      <w:proofErr w:type="spellStart"/>
-      <w:r>
-        <w:rPr>
-          <w:rFonts w:ascii="Garamond" w:eastAsia="Aptos" w:hAnsi="Garamond" w:cs="Times New Roman (Corps CS)"/>
-          <w:color w:val="FF0000"/>
-          <w:kern w:val="2"/>
-          <w:lang w:val="fr-FR"/>
-          <w14:ligatures w14:val="standardContextual"/>
-        </w:rPr>
-        <w:t>facta</w:t>
-      </w:r>
-      <w:proofErr w:type="spellEnd"/>
-      <w:r>
-        <w:rPr>
-          <w:rFonts w:ascii="Garamond" w:eastAsia="Aptos" w:hAnsi="Garamond" w:cs="Times New Roman (Corps CS)"/>
-          <w:color w:val="FF0000"/>
-          <w:kern w:val="2"/>
-          <w:lang w:val="fr-FR"/>
-          <w14:ligatures w14:val="standardContextual"/>
-        </w:rPr>
-        <w:t xml:space="preserve"> Sol et </w:t>
-      </w:r>
-      <w:proofErr w:type="gramStart"/>
-      <w:r>
-        <w:rPr>
-          <w:rFonts w:ascii="Garamond" w:eastAsia="Aptos" w:hAnsi="Garamond" w:cs="Times New Roman (Corps CS)"/>
-          <w:color w:val="FF0000"/>
-          <w:kern w:val="2"/>
-          <w:lang w:val="fr-FR"/>
-          <w14:ligatures w14:val="standardContextual"/>
-        </w:rPr>
-        <w:t>Luna?</w:t>
-      </w:r>
-      <w:proofErr w:type="gramEnd"/>
+        <w:t xml:space="preserve"> sunt facta Sol et Luna?</w:t>
+      </w:r>
     </w:p>
     <w:p>
       <w:pPr>

--- a/Collatio/2/3. Rúbrica/Rúbrica 2.docx
+++ b/Collatio/2/3. Rúbrica/Rúbrica 2.docx
@@ -5,7 +5,33 @@
     <w:p>
       <w:pPr>
         <w:rPr>
-          <w:rFonts w:ascii="Garamond" w:hAnsi="Garamond"/>
+          <w:rFonts w:ascii="Brill" w:hAnsi="Brill" w:cs="Times New Roman (Corps CS)"/>
+          <w:kern w:val="2"/>
+          <w14:ligatures w14:val="standardContextual"/>
+        </w:rPr>
+      </w:pPr>
+      <w:r>
+        <w:rPr>
+          <w:rFonts w:ascii="Brill" w:hAnsi="Brill" w:cs="Times New Roman (Corps CS)"/>
+          <w:kern w:val="2"/>
+          <w14:ligatures w14:val="standardContextual"/>
+        </w:rPr>
+        <w:t xml:space="preserve">Capítulo segundo. </w:t>
+      </w:r>
+      <w:r>
+        <w:rPr>
+          <w:rFonts w:ascii="Brill" w:eastAsia="Calibri" w:hAnsi="Brill" w:cs="Times New Roman (Corps CS)"/>
+          <w:kern w:val="2"/>
+          <w:lang w:val="es-ES"/>
+          <w14:ligatures w14:val="standardContextual"/>
+        </w:rPr>
+        <w:t>¿De qué fizo Dios el Sol e la Luna?</w:t>
+      </w:r>
+    </w:p>
+    <w:p>
+      <w:pPr>
+        <w:rPr>
+          <w:rFonts w:ascii="Brill" w:hAnsi="Brill"/>
           <w:lang w:val="es-ES"/>
         </w:rPr>
       </w:pPr>
@@ -13,7 +39,7 @@
     <w:p>
       <w:pPr>
         <w:rPr>
-          <w:rFonts w:ascii="Garamond" w:eastAsia="Calibri" w:hAnsi="Garamond" w:cs="Times New Roman (Corps CS)"/>
+          <w:rFonts w:ascii="Brill" w:eastAsia="Calibri" w:hAnsi="Brill" w:cs="Times New Roman (Corps CS)"/>
           <w:color w:val="FF0000"/>
           <w:kern w:val="2"/>
           <w:lang w:val="es-ES"/>
@@ -22,14 +48,14 @@
       </w:pPr>
       <w:r>
         <w:rPr>
-          <w:rFonts w:ascii="Garamond" w:hAnsi="Garamond"/>
+          <w:rFonts w:ascii="Brill" w:hAnsi="Brill"/>
           <w:lang w:val="es-ES"/>
         </w:rPr>
         <w:t xml:space="preserve">B: </w:t>
       </w:r>
       <w:r>
         <w:rPr>
-          <w:rFonts w:ascii="Garamond" w:eastAsia="Calibri" w:hAnsi="Garamond" w:cs="Times New Roman (Corps CS)"/>
+          <w:rFonts w:ascii="Brill" w:eastAsia="Calibri" w:hAnsi="Brill" w:cs="Times New Roman (Corps CS)"/>
           <w:color w:val="FF0000"/>
           <w:kern w:val="2"/>
           <w:lang w:val="es-ES"/>
@@ -39,7 +65,7 @@
       </w:r>
       <w:r>
         <w:rPr>
-          <w:rFonts w:ascii="Garamond" w:eastAsia="Calibri" w:hAnsi="Garamond" w:cs="Times New Roman (Corps CS)"/>
+          <w:rFonts w:ascii="Brill" w:eastAsia="Calibri" w:hAnsi="Brill" w:cs="Times New Roman (Corps CS)"/>
           <w:color w:val="FF0000"/>
           <w:kern w:val="2"/>
           <w:lang w:val="es-ES"/>
@@ -49,7 +75,7 @@
       </w:r>
       <w:r>
         <w:rPr>
-          <w:rFonts w:ascii="Garamond" w:eastAsia="Calibri" w:hAnsi="Garamond" w:cs="Times New Roman (Corps CS)"/>
+          <w:rFonts w:ascii="Brill" w:eastAsia="Calibri" w:hAnsi="Brill" w:cs="Times New Roman (Corps CS)"/>
           <w:color w:val="FF0000"/>
           <w:kern w:val="2"/>
           <w:lang w:val="es-ES"/>
@@ -59,7 +85,7 @@
       </w:r>
       <w:r>
         <w:rPr>
-          <w:rFonts w:ascii="Garamond" w:eastAsia="Calibri" w:hAnsi="Garamond" w:cs="Times New Roman (Corps CS)"/>
+          <w:rFonts w:ascii="Brill" w:eastAsia="Calibri" w:hAnsi="Brill" w:cs="Times New Roman (Corps CS)"/>
           <w:smallCaps/>
           <w:color w:val="FF0000"/>
           <w:kern w:val="2"/>
@@ -70,7 +96,7 @@
       </w:r>
       <w:r>
         <w:rPr>
-          <w:rFonts w:ascii="Garamond" w:eastAsia="Calibri" w:hAnsi="Garamond" w:cs="Times New Roman (Corps CS)"/>
+          <w:rFonts w:ascii="Brill" w:eastAsia="Calibri" w:hAnsi="Brill" w:cs="Times New Roman (Corps CS)"/>
           <w:smallCaps/>
           <w:color w:val="FF0000"/>
           <w:kern w:val="2"/>
@@ -81,7 +107,7 @@
       </w:r>
       <w:r>
         <w:rPr>
-          <w:rFonts w:ascii="Garamond" w:eastAsia="Calibri" w:hAnsi="Garamond" w:cs="Times New Roman (Corps CS)"/>
+          <w:rFonts w:ascii="Brill" w:eastAsia="Calibri" w:hAnsi="Brill" w:cs="Times New Roman (Corps CS)"/>
           <w:color w:val="FF0000"/>
           <w:kern w:val="2"/>
           <w:lang w:val="es-ES"/>
@@ -91,7 +117,7 @@
       </w:r>
       <w:r>
         <w:rPr>
-          <w:rFonts w:ascii="Garamond" w:eastAsia="Calibri" w:hAnsi="Garamond" w:cs="Times New Roman (Corps CS)"/>
+          <w:rFonts w:ascii="Brill" w:eastAsia="Calibri" w:hAnsi="Brill" w:cs="Times New Roman (Corps CS)"/>
           <w:color w:val="FF0000"/>
           <w:kern w:val="2"/>
           <w:lang w:val="es-ES"/>
@@ -101,7 +127,7 @@
       </w:r>
       <w:r>
         <w:rPr>
-          <w:rFonts w:ascii="Garamond" w:eastAsia="Calibri" w:hAnsi="Garamond" w:cs="Times New Roman (Corps CS)"/>
+          <w:rFonts w:ascii="Brill" w:eastAsia="Calibri" w:hAnsi="Brill" w:cs="Times New Roman (Corps CS)"/>
           <w:color w:val="FF0000"/>
           <w:kern w:val="2"/>
           <w:lang w:val="es-ES"/>
@@ -111,7 +137,7 @@
       </w:r>
       <w:r>
         <w:rPr>
-          <w:rFonts w:ascii="Garamond" w:eastAsia="Calibri" w:hAnsi="Garamond" w:cs="Times New Roman (Corps CS)"/>
+          <w:rFonts w:ascii="Brill" w:eastAsia="Calibri" w:hAnsi="Brill" w:cs="Times New Roman (Corps CS)"/>
           <w:color w:val="FF0000"/>
           <w:kern w:val="2"/>
           <w:lang w:val="es-ES"/>
@@ -121,7 +147,7 @@
       </w:r>
       <w:r>
         <w:rPr>
-          <w:rFonts w:ascii="Garamond" w:eastAsia="Calibri" w:hAnsi="Garamond" w:cs="Times New Roman (Corps CS)"/>
+          <w:rFonts w:ascii="Brill" w:eastAsia="Calibri" w:hAnsi="Brill" w:cs="Times New Roman (Corps CS)"/>
           <w:color w:val="FF0000"/>
           <w:kern w:val="2"/>
           <w:lang w:val="es-ES"/>
@@ -131,7 +157,7 @@
       </w:r>
       <w:r>
         <w:rPr>
-          <w:rFonts w:ascii="Garamond" w:eastAsia="Calibri" w:hAnsi="Garamond" w:cs="Times New Roman (Corps CS)"/>
+          <w:rFonts w:ascii="Brill" w:eastAsia="Calibri" w:hAnsi="Brill" w:cs="Times New Roman (Corps CS)"/>
           <w:color w:val="FF0000"/>
           <w:kern w:val="2"/>
           <w:lang w:val="es-ES"/>
@@ -141,7 +167,7 @@
       </w:r>
       <w:r>
         <w:rPr>
-          <w:rFonts w:ascii="Garamond" w:eastAsia="Calibri" w:hAnsi="Garamond" w:cs="Times New Roman (Corps CS)"/>
+          <w:rFonts w:ascii="Brill" w:eastAsia="Calibri" w:hAnsi="Brill" w:cs="Times New Roman (Corps CS)"/>
           <w:color w:val="FF0000"/>
           <w:kern w:val="2"/>
           <w:lang w:val="es-ES"/>
@@ -151,7 +177,7 @@
       </w:r>
       <w:r>
         <w:rPr>
-          <w:rFonts w:ascii="Garamond" w:eastAsia="Calibri" w:hAnsi="Garamond" w:cs="Times New Roman (Corps CS)"/>
+          <w:rFonts w:ascii="Brill" w:eastAsia="Calibri" w:hAnsi="Brill" w:cs="Times New Roman (Corps CS)"/>
           <w:color w:val="FF0000"/>
           <w:kern w:val="2"/>
           <w:lang w:val="es-ES"/>
@@ -161,7 +187,7 @@
       </w:r>
       <w:r>
         <w:rPr>
-          <w:rFonts w:ascii="Garamond" w:eastAsia="Calibri" w:hAnsi="Garamond" w:cs="Times New Roman (Corps CS)"/>
+          <w:rFonts w:ascii="Brill" w:eastAsia="Calibri" w:hAnsi="Brill" w:cs="Times New Roman (Corps CS)"/>
           <w:color w:val="FF0000"/>
           <w:kern w:val="2"/>
           <w:lang w:val="es-ES"/>
@@ -171,7 +197,7 @@
       </w:r>
       <w:r>
         <w:rPr>
-          <w:rFonts w:ascii="Garamond" w:eastAsia="Calibri" w:hAnsi="Garamond" w:cs="Times New Roman (Corps CS)"/>
+          <w:rFonts w:ascii="Brill" w:eastAsia="Calibri" w:hAnsi="Brill" w:cs="Times New Roman (Corps CS)"/>
           <w:color w:val="FF0000"/>
           <w:kern w:val="2"/>
           <w:lang w:val="es-ES"/>
@@ -181,7 +207,7 @@
       </w:r>
       <w:r>
         <w:rPr>
-          <w:rFonts w:ascii="Garamond" w:eastAsia="Calibri" w:hAnsi="Garamond" w:cs="Times New Roman (Corps CS)"/>
+          <w:rFonts w:ascii="Brill" w:eastAsia="Calibri" w:hAnsi="Brill" w:cs="Times New Roman (Corps CS)"/>
           <w:color w:val="FF0000"/>
           <w:kern w:val="2"/>
           <w:lang w:val="es-ES"/>
@@ -191,7 +217,7 @@
       </w:r>
       <w:r>
         <w:rPr>
-          <w:rFonts w:ascii="Garamond" w:eastAsia="Calibri" w:hAnsi="Garamond" w:cs="Times New Roman (Corps CS)"/>
+          <w:rFonts w:ascii="Brill" w:eastAsia="Calibri" w:hAnsi="Brill" w:cs="Times New Roman (Corps CS)"/>
           <w:color w:val="FF0000"/>
           <w:kern w:val="2"/>
           <w:lang w:val="es-ES"/>
@@ -203,7 +229,7 @@
     <w:p>
       <w:pPr>
         <w:rPr>
-          <w:rFonts w:ascii="Garamond" w:eastAsia="Calibri" w:hAnsi="Garamond" w:cs="Times New Roman (Corps CS)"/>
+          <w:rFonts w:ascii="Brill" w:eastAsia="Calibri" w:hAnsi="Brill" w:cs="Times New Roman (Corps CS)"/>
           <w:kern w:val="2"/>
           <w:lang w:val="es-ES"/>
           <w14:ligatures w14:val="standardContextual"/>
@@ -211,14 +237,14 @@
       </w:pPr>
       <w:r>
         <w:rPr>
-          <w:rFonts w:ascii="Garamond" w:hAnsi="Garamond"/>
+          <w:rFonts w:ascii="Brill" w:hAnsi="Brill"/>
           <w:lang w:val="es-ES"/>
         </w:rPr>
         <w:t xml:space="preserve">B: </w:t>
       </w:r>
       <w:r>
         <w:rPr>
-          <w:rFonts w:ascii="Garamond" w:eastAsia="Calibri" w:hAnsi="Garamond" w:cs="Times New Roman (Corps CS)"/>
+          <w:rFonts w:ascii="Brill" w:eastAsia="Calibri" w:hAnsi="Brill" w:cs="Times New Roman (Corps CS)"/>
           <w:color w:val="FF0000"/>
           <w:kern w:val="2"/>
           <w:lang w:val="es-ES"/>
@@ -228,7 +254,7 @@
       </w:r>
       <w:r>
         <w:rPr>
-          <w:rFonts w:ascii="Garamond" w:eastAsia="Calibri" w:hAnsi="Garamond" w:cs="Times New Roman (Corps CS)"/>
+          <w:rFonts w:ascii="Brill" w:eastAsia="Calibri" w:hAnsi="Brill" w:cs="Times New Roman (Corps CS)"/>
           <w:color w:val="FF0000"/>
           <w:kern w:val="2"/>
           <w:lang w:val="es-ES"/>
@@ -238,7 +264,7 @@
       </w:r>
       <w:r>
         <w:rPr>
-          <w:rFonts w:ascii="Garamond" w:eastAsia="Calibri" w:hAnsi="Garamond" w:cs="Times New Roman (Corps CS)"/>
+          <w:rFonts w:ascii="Brill" w:eastAsia="Calibri" w:hAnsi="Brill" w:cs="Times New Roman (Corps CS)"/>
           <w:color w:val="FF0000"/>
           <w:kern w:val="2"/>
           <w:lang w:val="es-ES"/>
@@ -248,7 +274,7 @@
       </w:r>
       <w:r>
         <w:rPr>
-          <w:rFonts w:ascii="Garamond" w:eastAsia="Calibri" w:hAnsi="Garamond" w:cs="Times New Roman (Corps CS)"/>
+          <w:rFonts w:ascii="Brill" w:eastAsia="Calibri" w:hAnsi="Brill" w:cs="Times New Roman (Corps CS)"/>
           <w:color w:val="FF0000"/>
           <w:kern w:val="2"/>
           <w:lang w:val="es-ES"/>
@@ -258,7 +284,7 @@
       </w:r>
       <w:r>
         <w:rPr>
-          <w:rFonts w:ascii="Garamond" w:eastAsia="Calibri" w:hAnsi="Garamond" w:cs="Times New Roman (Corps CS)"/>
+          <w:rFonts w:ascii="Brill" w:eastAsia="Calibri" w:hAnsi="Brill" w:cs="Times New Roman (Corps CS)"/>
           <w:color w:val="FF0000"/>
           <w:kern w:val="2"/>
           <w:lang w:val="es-ES"/>
@@ -268,7 +294,7 @@
       </w:r>
       <w:r>
         <w:rPr>
-          <w:rFonts w:ascii="Garamond" w:eastAsia="Calibri" w:hAnsi="Garamond" w:cs="Times New Roman (Corps CS)"/>
+          <w:rFonts w:ascii="Brill" w:eastAsia="Calibri" w:hAnsi="Brill" w:cs="Times New Roman (Corps CS)"/>
           <w:color w:val="FF0000"/>
           <w:kern w:val="2"/>
           <w:lang w:val="es-ES"/>
@@ -278,7 +304,7 @@
       </w:r>
       <w:r>
         <w:rPr>
-          <w:rFonts w:ascii="Garamond" w:eastAsia="Calibri" w:hAnsi="Garamond" w:cs="Times New Roman (Corps CS)"/>
+          <w:rFonts w:ascii="Brill" w:eastAsia="Calibri" w:hAnsi="Brill" w:cs="Times New Roman (Corps CS)"/>
           <w:color w:val="FF0000"/>
           <w:kern w:val="2"/>
           <w:lang w:val="es-ES"/>
@@ -288,7 +314,7 @@
       </w:r>
       <w:r>
         <w:rPr>
-          <w:rFonts w:ascii="Garamond" w:eastAsia="Calibri" w:hAnsi="Garamond" w:cs="Times New Roman (Corps CS)"/>
+          <w:rFonts w:ascii="Brill" w:eastAsia="Calibri" w:hAnsi="Brill" w:cs="Times New Roman (Corps CS)"/>
           <w:color w:val="FF0000"/>
           <w:kern w:val="2"/>
           <w:lang w:val="es-ES"/>
@@ -298,7 +324,7 @@
       </w:r>
       <w:r>
         <w:rPr>
-          <w:rFonts w:ascii="Garamond" w:eastAsia="Calibri" w:hAnsi="Garamond" w:cs="Times New Roman (Corps CS)"/>
+          <w:rFonts w:ascii="Brill" w:eastAsia="Calibri" w:hAnsi="Brill" w:cs="Times New Roman (Corps CS)"/>
           <w:color w:val="FF0000"/>
           <w:kern w:val="2"/>
           <w:lang w:val="es-ES"/>
@@ -308,7 +334,7 @@
       </w:r>
       <w:r>
         <w:rPr>
-          <w:rFonts w:ascii="Garamond" w:eastAsia="Calibri" w:hAnsi="Garamond" w:cs="Times New Roman (Corps CS)"/>
+          <w:rFonts w:ascii="Brill" w:eastAsia="Calibri" w:hAnsi="Brill" w:cs="Times New Roman (Corps CS)"/>
           <w:color w:val="FF0000"/>
           <w:kern w:val="2"/>
           <w:lang w:val="es-ES"/>
@@ -318,7 +344,7 @@
       </w:r>
       <w:r>
         <w:rPr>
-          <w:rFonts w:ascii="Garamond" w:eastAsia="Calibri" w:hAnsi="Garamond" w:cs="Times New Roman (Corps CS)"/>
+          <w:rFonts w:ascii="Brill" w:eastAsia="Calibri" w:hAnsi="Brill" w:cs="Times New Roman (Corps CS)"/>
           <w:color w:val="FF0000"/>
           <w:kern w:val="2"/>
           <w:lang w:val="es-ES"/>
@@ -328,7 +354,7 @@
       </w:r>
       <w:r>
         <w:rPr>
-          <w:rFonts w:ascii="Garamond" w:eastAsia="Calibri" w:hAnsi="Garamond" w:cs="Times New Roman (Corps CS)"/>
+          <w:rFonts w:ascii="Brill" w:eastAsia="Calibri" w:hAnsi="Brill" w:cs="Times New Roman (Corps CS)"/>
           <w:color w:val="FF0000"/>
           <w:kern w:val="2"/>
           <w:lang w:val="es-ES"/>
@@ -338,7 +364,7 @@
       </w:r>
       <w:r>
         <w:rPr>
-          <w:rFonts w:ascii="Garamond" w:eastAsia="Calibri" w:hAnsi="Garamond" w:cs="Times New Roman (Corps CS)"/>
+          <w:rFonts w:ascii="Brill" w:eastAsia="Calibri" w:hAnsi="Brill" w:cs="Times New Roman (Corps CS)"/>
           <w:color w:val="FF0000"/>
           <w:kern w:val="2"/>
           <w:lang w:val="es-ES"/>
@@ -348,7 +374,7 @@
       </w:r>
       <w:r>
         <w:rPr>
-          <w:rFonts w:ascii="Garamond" w:eastAsia="Calibri" w:hAnsi="Garamond" w:cs="Times New Roman (Corps CS)"/>
+          <w:rFonts w:ascii="Brill" w:eastAsia="Calibri" w:hAnsi="Brill" w:cs="Times New Roman (Corps CS)"/>
           <w:color w:val="FF0000"/>
           <w:kern w:val="2"/>
           <w:lang w:val="es-ES"/>
@@ -358,7 +384,7 @@
       </w:r>
       <w:r>
         <w:rPr>
-          <w:rFonts w:ascii="Garamond" w:eastAsia="Calibri" w:hAnsi="Garamond" w:cs="Times New Roman (Corps CS)"/>
+          <w:rFonts w:ascii="Brill" w:eastAsia="Calibri" w:hAnsi="Brill" w:cs="Times New Roman (Corps CS)"/>
           <w:color w:val="FF0000"/>
           <w:kern w:val="2"/>
           <w:lang w:val="es-ES"/>
@@ -368,7 +394,7 @@
       </w:r>
       <w:r>
         <w:rPr>
-          <w:rFonts w:ascii="Garamond" w:eastAsia="Calibri" w:hAnsi="Garamond" w:cs="Times New Roman (Corps CS)"/>
+          <w:rFonts w:ascii="Brill" w:eastAsia="Calibri" w:hAnsi="Brill" w:cs="Times New Roman (Corps CS)"/>
           <w:color w:val="FF0000"/>
           <w:kern w:val="2"/>
           <w:lang w:val="es-ES"/>
@@ -380,32 +406,32 @@
     <w:p>
       <w:pPr>
         <w:rPr>
-          <w:rFonts w:ascii="Garamond" w:hAnsi="Garamond"/>
+          <w:rFonts w:ascii="Brill" w:hAnsi="Brill"/>
         </w:rPr>
       </w:pPr>
       <w:r>
         <w:rPr>
-          <w:rFonts w:ascii="Garamond" w:hAnsi="Garamond"/>
+          <w:rFonts w:ascii="Brill" w:hAnsi="Brill"/>
           <w:lang w:val="es-ES"/>
         </w:rPr>
         <w:t>D:</w:t>
       </w:r>
       <w:r>
         <w:rPr>
-          <w:rFonts w:ascii="Garamond" w:hAnsi="Garamond"/>
+          <w:rFonts w:ascii="Brill" w:hAnsi="Brill"/>
           <w:lang w:val="es-ES"/>
         </w:rPr>
         <w:t xml:space="preserve"> </w:t>
       </w:r>
       <w:r>
         <w:rPr>
-          <w:rFonts w:ascii="Garamond" w:hAnsi="Garamond"/>
+          <w:rFonts w:ascii="Brill" w:hAnsi="Brill"/>
         </w:rPr>
         <w:t>110ra</w:t>
       </w:r>
       <w:r>
         <w:rPr>
-          <w:rFonts w:ascii="Garamond" w:hAnsi="Garamond"/>
+          <w:rFonts w:ascii="Brill" w:hAnsi="Brill"/>
           <w:color w:val="FF0000"/>
           <w:lang w:val="es-ES"/>
         </w:rPr>
@@ -413,38 +439,22 @@
       </w:r>
       <w:r>
         <w:rPr>
-          <w:rFonts w:ascii="Garamond" w:hAnsi="Garamond"/>
-          <w:color w:val="FF0000"/>
-          <w:lang w:val="es-ES"/>
-        </w:rPr>
-        <w:t>Cap</w:t>
-      </w:r>
-      <w:r>
-        <w:rPr>
-          <w:rFonts w:ascii="Garamond" w:hAnsi="Garamond"/>
-          <w:color w:val="FF0000"/>
-          <w:lang w:val="es-ES"/>
-        </w:rPr>
-        <w:t>í</w:t>
-      </w:r>
-      <w:r>
-        <w:rPr>
-          <w:rFonts w:ascii="Garamond" w:hAnsi="Garamond"/>
-          <w:color w:val="FF0000"/>
-          <w:lang w:val="es-ES"/>
-        </w:rPr>
-        <w:t>tulo</w:t>
-      </w:r>
-      <w:r>
-        <w:rPr>
-          <w:rFonts w:ascii="Garamond" w:hAnsi="Garamond"/>
+          <w:rFonts w:ascii="Brill" w:hAnsi="Brill"/>
+          <w:color w:val="FF0000"/>
+          <w:lang w:val="es-ES"/>
+        </w:rPr>
+        <w:t>Capítulo</w:t>
+      </w:r>
+      <w:r>
+        <w:rPr>
+          <w:rFonts w:ascii="Brill" w:hAnsi="Brill"/>
           <w:color w:val="FF0000"/>
         </w:rPr>
         <w:t xml:space="preserve"> </w:t>
       </w:r>
       <w:r>
         <w:rPr>
-          <w:rFonts w:ascii="Garamond" w:hAnsi="Garamond"/>
+          <w:rFonts w:ascii="Brill" w:hAnsi="Brill"/>
           <w:smallCaps/>
           <w:color w:val="FF0000"/>
         </w:rPr>
@@ -452,7 +462,7 @@
       </w:r>
       <w:r>
         <w:rPr>
-          <w:rFonts w:ascii="Garamond" w:hAnsi="Garamond"/>
+          <w:rFonts w:ascii="Brill" w:hAnsi="Brill"/>
           <w:color w:val="FF0000"/>
           <w:vertAlign w:val="superscript"/>
         </w:rPr>
@@ -460,7 +470,7 @@
       </w:r>
       <w:r>
         <w:rPr>
-          <w:rFonts w:ascii="Garamond" w:hAnsi="Garamond"/>
+          <w:rFonts w:ascii="Brill" w:hAnsi="Brill"/>
           <w:color w:val="FF0000"/>
           <w:lang w:val="es-ES"/>
         </w:rPr>
@@ -468,14 +478,14 @@
       </w:r>
       <w:r>
         <w:rPr>
-          <w:rFonts w:ascii="Garamond" w:hAnsi="Garamond"/>
+          <w:rFonts w:ascii="Brill" w:hAnsi="Brill"/>
           <w:color w:val="FF0000"/>
         </w:rPr>
         <w:t xml:space="preserve"> </w:t>
       </w:r>
       <w:r>
         <w:rPr>
-          <w:rFonts w:ascii="Garamond" w:hAnsi="Garamond"/>
+          <w:rFonts w:ascii="Brill" w:hAnsi="Brill"/>
           <w:color w:val="FF0000"/>
           <w:lang w:val="es-ES"/>
         </w:rPr>
@@ -483,21 +493,21 @@
       </w:r>
       <w:r>
         <w:rPr>
-          <w:rFonts w:ascii="Garamond" w:hAnsi="Garamond"/>
+          <w:rFonts w:ascii="Brill" w:hAnsi="Brill"/>
           <w:color w:val="FF0000"/>
         </w:rPr>
         <w:t>emanda de qu</w:t>
       </w:r>
       <w:r>
         <w:rPr>
-          <w:rFonts w:ascii="Garamond" w:hAnsi="Garamond"/>
+          <w:rFonts w:ascii="Brill" w:hAnsi="Brill"/>
           <w:color w:val="FF0000"/>
         </w:rPr>
         <w:t>é</w:t>
       </w:r>
       <w:r>
         <w:rPr>
-          <w:rFonts w:ascii="Garamond" w:hAnsi="Garamond"/>
+          <w:rFonts w:ascii="Brill" w:hAnsi="Brill"/>
           <w:color w:val="FF0000"/>
           <w:lang w:val="es-ES"/>
         </w:rPr>
@@ -505,14 +515,14 @@
       </w:r>
       <w:r>
         <w:rPr>
-          <w:rFonts w:ascii="Garamond" w:hAnsi="Garamond"/>
+          <w:rFonts w:ascii="Brill" w:hAnsi="Brill"/>
           <w:color w:val="FF0000"/>
         </w:rPr>
         <w:t xml:space="preserve">fizo </w:t>
       </w:r>
       <w:r>
         <w:rPr>
-          <w:rFonts w:ascii="Garamond" w:hAnsi="Garamond"/>
+          <w:rFonts w:ascii="Brill" w:hAnsi="Brill"/>
           <w:color w:val="FF0000"/>
           <w:lang w:val="es-ES"/>
         </w:rPr>
@@ -520,14 +530,14 @@
       </w:r>
       <w:r>
         <w:rPr>
-          <w:rFonts w:ascii="Garamond" w:hAnsi="Garamond"/>
+          <w:rFonts w:ascii="Brill" w:hAnsi="Brill"/>
           <w:color w:val="FF0000"/>
         </w:rPr>
         <w:t xml:space="preserve">ios el </w:t>
       </w:r>
       <w:r>
         <w:rPr>
-          <w:rFonts w:ascii="Garamond" w:hAnsi="Garamond"/>
+          <w:rFonts w:ascii="Brill" w:hAnsi="Brill"/>
           <w:color w:val="FF0000"/>
           <w:lang w:val="es-ES"/>
         </w:rPr>
@@ -535,14 +545,14 @@
       </w:r>
       <w:r>
         <w:rPr>
-          <w:rFonts w:ascii="Garamond" w:hAnsi="Garamond"/>
+          <w:rFonts w:ascii="Brill" w:hAnsi="Brill"/>
           <w:color w:val="FF0000"/>
         </w:rPr>
         <w:t xml:space="preserve">ol e la </w:t>
       </w:r>
       <w:r>
         <w:rPr>
-          <w:rFonts w:ascii="Garamond" w:hAnsi="Garamond"/>
+          <w:rFonts w:ascii="Brill" w:hAnsi="Brill"/>
           <w:color w:val="FF0000"/>
           <w:lang w:val="es-ES"/>
         </w:rPr>
@@ -550,21 +560,21 @@
       </w:r>
       <w:r>
         <w:rPr>
-          <w:rFonts w:ascii="Garamond" w:hAnsi="Garamond"/>
+          <w:rFonts w:ascii="Brill" w:hAnsi="Brill"/>
           <w:color w:val="FF0000"/>
         </w:rPr>
         <w:t>una e de qu</w:t>
       </w:r>
       <w:r>
         <w:rPr>
-          <w:rFonts w:ascii="Garamond" w:hAnsi="Garamond"/>
+          <w:rFonts w:ascii="Brill" w:hAnsi="Brill"/>
           <w:color w:val="FF0000"/>
         </w:rPr>
         <w:t>é</w:t>
       </w:r>
       <w:r>
         <w:rPr>
-          <w:rFonts w:ascii="Garamond" w:hAnsi="Garamond"/>
+          <w:rFonts w:ascii="Brill" w:hAnsi="Brill"/>
           <w:color w:val="FF0000"/>
         </w:rPr>
         <w:t xml:space="preserve"> natura los crio</w:t>
@@ -573,50 +583,34 @@
     <w:p>
       <w:pPr>
         <w:rPr>
-          <w:rFonts w:ascii="Garamond" w:hAnsi="Garamond"/>
+          <w:rFonts w:ascii="Brill" w:hAnsi="Brill"/>
           <w:color w:val="FF0000"/>
         </w:rPr>
       </w:pPr>
       <w:r>
         <w:rPr>
-          <w:rFonts w:ascii="Garamond" w:hAnsi="Garamond"/>
+          <w:rFonts w:ascii="Brill" w:hAnsi="Brill"/>
         </w:rPr>
         <w:t xml:space="preserve">E: 62rb </w:t>
       </w:r>
       <w:r>
         <w:rPr>
-          <w:rFonts w:ascii="Garamond" w:hAnsi="Garamond"/>
-          <w:color w:val="FF0000"/>
-          <w:lang w:val="es-ES"/>
-        </w:rPr>
-        <w:t>Cap</w:t>
-      </w:r>
-      <w:r>
-        <w:rPr>
-          <w:rFonts w:ascii="Garamond" w:hAnsi="Garamond"/>
-          <w:color w:val="FF0000"/>
-          <w:lang w:val="es-ES"/>
-        </w:rPr>
-        <w:t>í</w:t>
-      </w:r>
-      <w:r>
-        <w:rPr>
-          <w:rFonts w:ascii="Garamond" w:hAnsi="Garamond"/>
-          <w:color w:val="FF0000"/>
-          <w:lang w:val="es-ES"/>
-        </w:rPr>
-        <w:t>tulo</w:t>
-      </w:r>
-      <w:r>
-        <w:rPr>
-          <w:rFonts w:ascii="Garamond" w:hAnsi="Garamond"/>
+          <w:rFonts w:ascii="Brill" w:hAnsi="Brill"/>
+          <w:color w:val="FF0000"/>
+          <w:lang w:val="es-ES"/>
+        </w:rPr>
+        <w:t>Capítulo</w:t>
+      </w:r>
+      <w:r>
+        <w:rPr>
+          <w:rFonts w:ascii="Brill" w:hAnsi="Brill"/>
           <w:color w:val="FF0000"/>
         </w:rPr>
         <w:t xml:space="preserve"> </w:t>
       </w:r>
       <w:r>
         <w:rPr>
-          <w:rFonts w:ascii="Garamond" w:hAnsi="Garamond"/>
+          <w:rFonts w:ascii="Brill" w:hAnsi="Brill"/>
           <w:smallCaps/>
           <w:color w:val="FF0000"/>
         </w:rPr>
@@ -624,7 +618,7 @@
       </w:r>
       <w:r>
         <w:rPr>
-          <w:rFonts w:ascii="Garamond" w:hAnsi="Garamond"/>
+          <w:rFonts w:ascii="Brill" w:hAnsi="Brill"/>
           <w:color w:val="FF0000"/>
           <w:vertAlign w:val="superscript"/>
         </w:rPr>
@@ -632,21 +626,21 @@
       </w:r>
       <w:r>
         <w:rPr>
-          <w:rFonts w:ascii="Garamond" w:hAnsi="Garamond"/>
+          <w:rFonts w:ascii="Brill" w:hAnsi="Brill"/>
           <w:color w:val="FF0000"/>
         </w:rPr>
         <w:t xml:space="preserve">. </w:t>
       </w:r>
       <w:r>
         <w:rPr>
-          <w:rFonts w:ascii="Garamond" w:hAnsi="Garamond"/>
+          <w:rFonts w:ascii="Brill" w:hAnsi="Brill"/>
           <w:color w:val="FF0000"/>
         </w:rPr>
         <w:t>¿</w:t>
       </w:r>
       <w:r>
         <w:rPr>
-          <w:rFonts w:ascii="Garamond" w:hAnsi="Garamond"/>
+          <w:rFonts w:ascii="Brill" w:hAnsi="Brill"/>
           <w:color w:val="FF0000"/>
           <w:lang w:val="es-ES"/>
         </w:rPr>
@@ -654,28 +648,28 @@
       </w:r>
       <w:r>
         <w:rPr>
-          <w:rFonts w:ascii="Garamond" w:hAnsi="Garamond"/>
+          <w:rFonts w:ascii="Brill" w:hAnsi="Brill"/>
           <w:color w:val="FF0000"/>
         </w:rPr>
         <w:t>e qu</w:t>
       </w:r>
       <w:r>
         <w:rPr>
-          <w:rFonts w:ascii="Garamond" w:hAnsi="Garamond"/>
+          <w:rFonts w:ascii="Brill" w:hAnsi="Brill"/>
           <w:color w:val="FF0000"/>
         </w:rPr>
         <w:t>é</w:t>
       </w:r>
       <w:r>
         <w:rPr>
-          <w:rFonts w:ascii="Garamond" w:hAnsi="Garamond"/>
+          <w:rFonts w:ascii="Brill" w:hAnsi="Brill"/>
           <w:color w:val="FF0000"/>
         </w:rPr>
         <w:t xml:space="preserve"> fizo el </w:t>
       </w:r>
       <w:r>
         <w:rPr>
-          <w:rFonts w:ascii="Garamond" w:hAnsi="Garamond"/>
+          <w:rFonts w:ascii="Brill" w:hAnsi="Brill"/>
           <w:color w:val="FF0000"/>
           <w:lang w:val="es-ES"/>
         </w:rPr>
@@ -683,14 +677,14 @@
       </w:r>
       <w:r>
         <w:rPr>
-          <w:rFonts w:ascii="Garamond" w:hAnsi="Garamond"/>
+          <w:rFonts w:ascii="Brill" w:hAnsi="Brill"/>
           <w:color w:val="FF0000"/>
         </w:rPr>
         <w:t xml:space="preserve">ol e la </w:t>
       </w:r>
       <w:r>
         <w:rPr>
-          <w:rFonts w:ascii="Garamond" w:hAnsi="Garamond"/>
+          <w:rFonts w:ascii="Brill" w:hAnsi="Brill"/>
           <w:color w:val="FF0000"/>
           <w:lang w:val="es-ES"/>
         </w:rPr>
@@ -698,28 +692,28 @@
       </w:r>
       <w:r>
         <w:rPr>
-          <w:rFonts w:ascii="Garamond" w:hAnsi="Garamond"/>
+          <w:rFonts w:ascii="Brill" w:hAnsi="Brill"/>
           <w:color w:val="FF0000"/>
         </w:rPr>
         <w:t>una e de qu</w:t>
       </w:r>
       <w:r>
         <w:rPr>
-          <w:rFonts w:ascii="Garamond" w:hAnsi="Garamond"/>
+          <w:rFonts w:ascii="Brill" w:hAnsi="Brill"/>
           <w:color w:val="FF0000"/>
         </w:rPr>
         <w:t>é</w:t>
       </w:r>
       <w:r>
         <w:rPr>
-          <w:rFonts w:ascii="Garamond" w:hAnsi="Garamond"/>
+          <w:rFonts w:ascii="Brill" w:hAnsi="Brill"/>
           <w:color w:val="FF0000"/>
         </w:rPr>
         <w:t xml:space="preserve"> natura las crio</w:t>
       </w:r>
       <w:r>
         <w:rPr>
-          <w:rFonts w:ascii="Garamond" w:hAnsi="Garamond"/>
+          <w:rFonts w:ascii="Brill" w:hAnsi="Brill"/>
           <w:color w:val="FF0000"/>
         </w:rPr>
         <w:t>?</w:t>
@@ -728,49 +722,33 @@
     <w:p>
       <w:pPr>
         <w:rPr>
-          <w:rFonts w:ascii="Garamond" w:hAnsi="Garamond"/>
+          <w:rFonts w:ascii="Brill" w:hAnsi="Brill"/>
         </w:rPr>
       </w:pPr>
       <w:r>
         <w:rPr>
-          <w:rFonts w:ascii="Garamond" w:hAnsi="Garamond"/>
+          <w:rFonts w:ascii="Brill" w:hAnsi="Brill"/>
         </w:rPr>
         <w:t xml:space="preserve">E: 78r </w:t>
       </w:r>
       <w:r>
         <w:rPr>
-          <w:rFonts w:ascii="Garamond" w:hAnsi="Garamond"/>
-          <w:color w:val="FF0000"/>
-          <w:lang w:val="es-ES"/>
-        </w:rPr>
-        <w:t>Cap</w:t>
-      </w:r>
-      <w:r>
-        <w:rPr>
-          <w:rFonts w:ascii="Garamond" w:hAnsi="Garamond"/>
-          <w:color w:val="FF0000"/>
-          <w:lang w:val="es-ES"/>
-        </w:rPr>
-        <w:t>í</w:t>
-      </w:r>
-      <w:r>
-        <w:rPr>
-          <w:rFonts w:ascii="Garamond" w:hAnsi="Garamond"/>
-          <w:color w:val="FF0000"/>
-          <w:lang w:val="es-ES"/>
-        </w:rPr>
-        <w:t>tulo</w:t>
-      </w:r>
-      <w:r>
-        <w:rPr>
-          <w:rFonts w:ascii="Garamond" w:hAnsi="Garamond"/>
+          <w:rFonts w:ascii="Brill" w:hAnsi="Brill"/>
+          <w:color w:val="FF0000"/>
+          <w:lang w:val="es-ES"/>
+        </w:rPr>
+        <w:t>Capítulo</w:t>
+      </w:r>
+      <w:r>
+        <w:rPr>
+          <w:rFonts w:ascii="Brill" w:hAnsi="Brill"/>
           <w:color w:val="FF0000"/>
         </w:rPr>
         <w:t xml:space="preserve"> </w:t>
       </w:r>
       <w:r>
         <w:rPr>
-          <w:rFonts w:ascii="Garamond" w:hAnsi="Garamond"/>
+          <w:rFonts w:ascii="Brill" w:hAnsi="Brill"/>
           <w:smallCaps/>
           <w:color w:val="FF0000"/>
         </w:rPr>
@@ -778,7 +756,7 @@
       </w:r>
       <w:r>
         <w:rPr>
-          <w:rFonts w:ascii="Garamond" w:hAnsi="Garamond"/>
+          <w:rFonts w:ascii="Brill" w:hAnsi="Brill"/>
           <w:color w:val="FF0000"/>
           <w:vertAlign w:val="superscript"/>
         </w:rPr>
@@ -786,7 +764,7 @@
       </w:r>
       <w:r>
         <w:rPr>
-          <w:rFonts w:ascii="Garamond" w:hAnsi="Garamond"/>
+          <w:rFonts w:ascii="Brill" w:hAnsi="Brill"/>
           <w:color w:val="FF0000"/>
           <w:lang w:val="es-ES"/>
         </w:rPr>
@@ -794,21 +772,21 @@
       </w:r>
       <w:r>
         <w:rPr>
-          <w:rFonts w:ascii="Garamond" w:hAnsi="Garamond"/>
+          <w:rFonts w:ascii="Brill" w:hAnsi="Brill"/>
           <w:color w:val="FF0000"/>
         </w:rPr>
         <w:t xml:space="preserve"> </w:t>
       </w:r>
       <w:r>
         <w:rPr>
-          <w:rFonts w:ascii="Garamond" w:hAnsi="Garamond"/>
+          <w:rFonts w:ascii="Brill" w:hAnsi="Brill"/>
           <w:color w:val="FF0000"/>
         </w:rPr>
         <w:t>¿</w:t>
       </w:r>
       <w:r>
         <w:rPr>
-          <w:rFonts w:ascii="Garamond" w:hAnsi="Garamond"/>
+          <w:rFonts w:ascii="Brill" w:hAnsi="Brill"/>
           <w:color w:val="FF0000"/>
           <w:lang w:val="es-ES"/>
         </w:rPr>
@@ -816,93 +794,79 @@
       </w:r>
       <w:r>
         <w:rPr>
-          <w:rFonts w:ascii="Garamond" w:hAnsi="Garamond"/>
+          <w:rFonts w:ascii="Brill" w:hAnsi="Brill"/>
           <w:color w:val="FF0000"/>
         </w:rPr>
         <w:t xml:space="preserve">e </w:t>
       </w:r>
       <w:r>
         <w:rPr>
-          <w:rFonts w:ascii="Garamond" w:hAnsi="Garamond"/>
-          <w:color w:val="FF0000"/>
-        </w:rPr>
-        <w:t>qu</w:t>
-      </w:r>
-      <w:r>
-        <w:rPr>
-          <w:rFonts w:ascii="Garamond" w:hAnsi="Garamond"/>
+          <w:rFonts w:ascii="Brill" w:hAnsi="Brill"/>
+          <w:color w:val="FF0000"/>
+        </w:rPr>
+        <w:t xml:space="preserve">qué fizo el </w:t>
+      </w:r>
+      <w:r>
+        <w:rPr>
+          <w:rFonts w:ascii="Brill" w:hAnsi="Brill"/>
+          <w:color w:val="FF0000"/>
+          <w:lang w:val="es-ES"/>
+        </w:rPr>
+        <w:t>S</w:t>
+      </w:r>
+      <w:r>
+        <w:rPr>
+          <w:rFonts w:ascii="Brill" w:hAnsi="Brill"/>
+          <w:color w:val="FF0000"/>
+        </w:rPr>
+        <w:t xml:space="preserve">ol </w:t>
+      </w:r>
+      <w:r>
+        <w:rPr>
+          <w:rFonts w:ascii="Brill" w:hAnsi="Brill"/>
+          <w:color w:val="FF0000"/>
+        </w:rPr>
+        <w:t xml:space="preserve">y la </w:t>
+      </w:r>
+      <w:r>
+        <w:rPr>
+          <w:rFonts w:ascii="Brill" w:hAnsi="Brill"/>
+          <w:color w:val="FF0000"/>
+          <w:lang w:val="es-ES"/>
+        </w:rPr>
+        <w:t>L</w:t>
+      </w:r>
+      <w:r>
+        <w:rPr>
+          <w:rFonts w:ascii="Brill" w:hAnsi="Brill"/>
+          <w:color w:val="FF0000"/>
+        </w:rPr>
+        <w:t xml:space="preserve">una </w:t>
+      </w:r>
+      <w:r>
+        <w:rPr>
+          <w:rFonts w:ascii="Brill" w:hAnsi="Brill"/>
+          <w:color w:val="FF0000"/>
+        </w:rPr>
+        <w:t>y de qu</w:t>
+      </w:r>
+      <w:r>
+        <w:rPr>
+          <w:rFonts w:ascii="Brill" w:hAnsi="Brill"/>
           <w:color w:val="FF0000"/>
         </w:rPr>
         <w:t>é</w:t>
       </w:r>
       <w:r>
         <w:rPr>
-          <w:rFonts w:ascii="Garamond" w:hAnsi="Garamond"/>
-          <w:color w:val="FF0000"/>
-        </w:rPr>
-        <w:t xml:space="preserve"> fizo el </w:t>
-      </w:r>
-      <w:r>
-        <w:rPr>
-          <w:rFonts w:ascii="Garamond" w:hAnsi="Garamond"/>
-          <w:color w:val="FF0000"/>
-          <w:lang w:val="es-ES"/>
-        </w:rPr>
-        <w:t>S</w:t>
-      </w:r>
-      <w:r>
-        <w:rPr>
-          <w:rFonts w:ascii="Garamond" w:hAnsi="Garamond"/>
-          <w:color w:val="FF0000"/>
-        </w:rPr>
-        <w:t xml:space="preserve">ol </w:t>
-      </w:r>
-      <w:r>
-        <w:rPr>
-          <w:rFonts w:ascii="Garamond" w:hAnsi="Garamond"/>
-          <w:color w:val="FF0000"/>
-        </w:rPr>
-        <w:t xml:space="preserve">y la </w:t>
-      </w:r>
-      <w:r>
-        <w:rPr>
-          <w:rFonts w:ascii="Garamond" w:hAnsi="Garamond"/>
-          <w:color w:val="FF0000"/>
-          <w:lang w:val="es-ES"/>
-        </w:rPr>
-        <w:t>L</w:t>
-      </w:r>
-      <w:r>
-        <w:rPr>
-          <w:rFonts w:ascii="Garamond" w:hAnsi="Garamond"/>
-          <w:color w:val="FF0000"/>
-        </w:rPr>
-        <w:t xml:space="preserve">una </w:t>
-      </w:r>
-      <w:r>
-        <w:rPr>
-          <w:rFonts w:ascii="Garamond" w:hAnsi="Garamond"/>
-          <w:color w:val="FF0000"/>
-        </w:rPr>
-        <w:t>y de qu</w:t>
-      </w:r>
-      <w:r>
-        <w:rPr>
-          <w:rFonts w:ascii="Garamond" w:hAnsi="Garamond"/>
-          <w:color w:val="FF0000"/>
-        </w:rPr>
-        <w:t>é</w:t>
-      </w:r>
-      <w:r>
-        <w:rPr>
-          <w:rFonts w:ascii="Garamond" w:hAnsi="Garamond"/>
+          <w:rFonts w:ascii="Brill" w:hAnsi="Brill"/>
           <w:color w:val="FF0000"/>
         </w:rPr>
         <w:t xml:space="preserve"> natura los crio</w:t>
       </w:r>
       <w:r>
         <w:rPr>
-          <w:rFonts w:ascii="Garamond" w:hAnsi="Garamond"/>
+          <w:rFonts w:ascii="Brill" w:hAnsi="Brill"/>
           <w:color w:val="FF0000"/>
         </w:rPr>
         <w:t>?</w:t>
@@ -911,7 +875,7 @@
     <w:p>
       <w:pPr>
         <w:rPr>
-          <w:rFonts w:ascii="Garamond" w:eastAsia="Aptos" w:hAnsi="Garamond" w:cs="Times New Roman (Corps CS)"/>
+          <w:rFonts w:ascii="Brill" w:eastAsia="Aptos" w:hAnsi="Brill" w:cs="Times New Roman (Corps CS)"/>
           <w:kern w:val="2"/>
           <w:lang w:val="fr-FR"/>
           <w14:ligatures w14:val="standardContextual"/>
@@ -919,7 +883,7 @@
       </w:pPr>
       <w:r>
         <w:rPr>
-          <w:rFonts w:ascii="Garamond" w:eastAsia="Aptos" w:hAnsi="Garamond" w:cs="Times New Roman (Corps CS)"/>
+          <w:rFonts w:ascii="Brill" w:eastAsia="Aptos" w:hAnsi="Brill" w:cs="Times New Roman (Corps CS)"/>
           <w:kern w:val="2"/>
           <w:lang w:val="fr-FR"/>
           <w14:ligatures w14:val="standardContextual"/>
@@ -928,7 +892,7 @@
       </w:r>
       <w:r>
         <w:rPr>
-          <w:rFonts w:ascii="Garamond" w:eastAsia="Aptos" w:hAnsi="Garamond" w:cs="Times New Roman (Corps CS)"/>
+          <w:rFonts w:ascii="Brill" w:eastAsia="Aptos" w:hAnsi="Brill" w:cs="Times New Roman (Corps CS)"/>
           <w:color w:val="FF0000"/>
           <w:kern w:val="2"/>
           <w:lang w:val="fr-FR"/>
@@ -938,7 +902,7 @@
       </w:r>
       <w:r>
         <w:rPr>
-          <w:rFonts w:ascii="Garamond" w:eastAsia="Aptos" w:hAnsi="Garamond" w:cs="Times New Roman (Corps CS)"/>
+          <w:rFonts w:ascii="Brill" w:eastAsia="Aptos" w:hAnsi="Brill" w:cs="Times New Roman (Corps CS)"/>
           <w:smallCaps/>
           <w:color w:val="FF0000"/>
           <w:kern w:val="2"/>
@@ -949,7 +913,7 @@
       </w:r>
       <w:r>
         <w:rPr>
-          <w:rFonts w:ascii="Garamond" w:eastAsia="Aptos" w:hAnsi="Garamond" w:cs="Times New Roman (Corps CS)"/>
+          <w:rFonts w:ascii="Brill" w:eastAsia="Aptos" w:hAnsi="Brill" w:cs="Times New Roman (Corps CS)"/>
           <w:color w:val="FF0000"/>
           <w:kern w:val="2"/>
           <w:lang w:val="fr-FR"/>
@@ -959,7 +923,7 @@
       </w:r>
       <w:r>
         <w:rPr>
-          <w:rFonts w:ascii="Garamond" w:eastAsia="Aptos" w:hAnsi="Garamond" w:cs="Times New Roman (Corps CS)"/>
+          <w:rFonts w:ascii="Brill" w:eastAsia="Aptos" w:hAnsi="Brill" w:cs="Times New Roman (Corps CS)"/>
           <w:color w:val="FF0000"/>
           <w:kern w:val="2"/>
           <w:lang w:val="fr-FR"/>
@@ -969,7 +933,7 @@
       </w:r>
       <w:r>
         <w:rPr>
-          <w:rFonts w:ascii="Garamond" w:eastAsia="Aptos" w:hAnsi="Garamond" w:cs="Times New Roman (Corps CS)"/>
+          <w:rFonts w:ascii="Brill" w:eastAsia="Aptos" w:hAnsi="Brill" w:cs="Times New Roman (Corps CS)"/>
           <w:color w:val="FF0000"/>
           <w:kern w:val="2"/>
           <w:lang w:val="fr-FR"/>
@@ -981,65 +945,49 @@
     <w:p>
       <w:pPr>
         <w:rPr>
-          <w:rFonts w:ascii="Garamond" w:hAnsi="Garamond"/>
+          <w:rFonts w:ascii="Brill" w:hAnsi="Brill"/>
           <w:color w:val="FF0000"/>
         </w:rPr>
       </w:pPr>
       <w:r>
         <w:rPr>
-          <w:rFonts w:ascii="Garamond" w:hAnsi="Garamond"/>
+          <w:rFonts w:ascii="Brill" w:hAnsi="Brill"/>
           <w:lang w:val="es-ES"/>
         </w:rPr>
         <w:t xml:space="preserve">H: </w:t>
       </w:r>
       <w:r>
         <w:rPr>
-          <w:rFonts w:ascii="Garamond" w:hAnsi="Garamond"/>
+          <w:rFonts w:ascii="Brill" w:hAnsi="Brill"/>
           <w:lang w:val="es-ES"/>
         </w:rPr>
         <w:t xml:space="preserve">8r </w:t>
       </w:r>
       <w:r>
         <w:rPr>
-          <w:rFonts w:ascii="Garamond" w:hAnsi="Garamond"/>
-          <w:color w:val="FF0000"/>
-          <w:lang w:val="es-ES"/>
-        </w:rPr>
-        <w:t>Cap</w:t>
-      </w:r>
-      <w:r>
-        <w:rPr>
-          <w:rFonts w:ascii="Garamond" w:hAnsi="Garamond"/>
-          <w:color w:val="FF0000"/>
-          <w:lang w:val="es-ES"/>
-        </w:rPr>
-        <w:t>í</w:t>
-      </w:r>
-      <w:r>
-        <w:rPr>
-          <w:rFonts w:ascii="Garamond" w:hAnsi="Garamond"/>
-          <w:color w:val="FF0000"/>
-          <w:lang w:val="es-ES"/>
-        </w:rPr>
-        <w:t>tulo</w:t>
-      </w:r>
-      <w:r>
-        <w:rPr>
-          <w:rFonts w:ascii="Garamond" w:hAnsi="Garamond"/>
+          <w:rFonts w:ascii="Brill" w:hAnsi="Brill"/>
+          <w:color w:val="FF0000"/>
+          <w:lang w:val="es-ES"/>
+        </w:rPr>
+        <w:t>Capítulo</w:t>
+      </w:r>
+      <w:r>
+        <w:rPr>
+          <w:rFonts w:ascii="Brill" w:hAnsi="Brill"/>
           <w:color w:val="FF0000"/>
         </w:rPr>
         <w:t xml:space="preserve"> </w:t>
       </w:r>
       <w:r>
         <w:rPr>
-          <w:rFonts w:ascii="Garamond" w:hAnsi="Garamond"/>
+          <w:rFonts w:ascii="Brill" w:hAnsi="Brill"/>
           <w:color w:val="FF0000"/>
         </w:rPr>
         <w:t>dos</w:t>
       </w:r>
       <w:r>
         <w:rPr>
-          <w:rFonts w:ascii="Garamond" w:hAnsi="Garamond"/>
+          <w:rFonts w:ascii="Brill" w:hAnsi="Brill"/>
           <w:color w:val="FF0000"/>
           <w:lang w:val="es-ES"/>
         </w:rPr>
@@ -1047,14 +995,14 @@
       </w:r>
       <w:r>
         <w:rPr>
-          <w:rFonts w:ascii="Garamond" w:hAnsi="Garamond"/>
+          <w:rFonts w:ascii="Brill" w:hAnsi="Brill"/>
           <w:color w:val="FF0000"/>
         </w:rPr>
         <w:t xml:space="preserve"> </w:t>
       </w:r>
       <w:r>
         <w:rPr>
-          <w:rFonts w:ascii="Garamond" w:hAnsi="Garamond"/>
+          <w:rFonts w:ascii="Brill" w:hAnsi="Brill"/>
           <w:color w:val="FF0000"/>
           <w:lang w:val="es-ES"/>
         </w:rPr>
@@ -1062,14 +1010,14 @@
       </w:r>
       <w:r>
         <w:rPr>
-          <w:rFonts w:ascii="Garamond" w:hAnsi="Garamond"/>
+          <w:rFonts w:ascii="Brill" w:hAnsi="Brill"/>
           <w:color w:val="FF0000"/>
         </w:rPr>
         <w:t xml:space="preserve">ue pregunta que fizo </w:t>
       </w:r>
       <w:r>
         <w:rPr>
-          <w:rFonts w:ascii="Garamond" w:hAnsi="Garamond"/>
+          <w:rFonts w:ascii="Brill" w:hAnsi="Brill"/>
           <w:color w:val="FF0000"/>
           <w:lang w:val="es-ES"/>
         </w:rPr>
@@ -1077,14 +1025,14 @@
       </w:r>
       <w:r>
         <w:rPr>
-          <w:rFonts w:ascii="Garamond" w:hAnsi="Garamond"/>
+          <w:rFonts w:ascii="Brill" w:hAnsi="Brill"/>
           <w:color w:val="FF0000"/>
         </w:rPr>
         <w:t xml:space="preserve">ios el </w:t>
       </w:r>
       <w:r>
         <w:rPr>
-          <w:rFonts w:ascii="Garamond" w:hAnsi="Garamond"/>
+          <w:rFonts w:ascii="Brill" w:hAnsi="Brill"/>
           <w:color w:val="FF0000"/>
           <w:lang w:val="es-ES"/>
         </w:rPr>
@@ -1092,14 +1040,14 @@
       </w:r>
       <w:r>
         <w:rPr>
-          <w:rFonts w:ascii="Garamond" w:hAnsi="Garamond"/>
+          <w:rFonts w:ascii="Brill" w:hAnsi="Brill"/>
           <w:color w:val="FF0000"/>
         </w:rPr>
         <w:t xml:space="preserve">ol e la </w:t>
       </w:r>
       <w:r>
         <w:rPr>
-          <w:rFonts w:ascii="Garamond" w:hAnsi="Garamond"/>
+          <w:rFonts w:ascii="Brill" w:hAnsi="Brill"/>
           <w:color w:val="FF0000"/>
           <w:lang w:val="es-ES"/>
         </w:rPr>
@@ -1107,21 +1055,21 @@
       </w:r>
       <w:r>
         <w:rPr>
-          <w:rFonts w:ascii="Garamond" w:hAnsi="Garamond"/>
+          <w:rFonts w:ascii="Brill" w:hAnsi="Brill"/>
           <w:color w:val="FF0000"/>
         </w:rPr>
         <w:t>una e de qu</w:t>
       </w:r>
       <w:r>
         <w:rPr>
-          <w:rFonts w:ascii="Garamond" w:hAnsi="Garamond"/>
+          <w:rFonts w:ascii="Brill" w:hAnsi="Brill"/>
           <w:color w:val="FF0000"/>
         </w:rPr>
         <w:t>é</w:t>
       </w:r>
       <w:r>
         <w:rPr>
-          <w:rFonts w:ascii="Garamond" w:hAnsi="Garamond"/>
+          <w:rFonts w:ascii="Brill" w:hAnsi="Brill"/>
           <w:color w:val="FF0000"/>
         </w:rPr>
         <w:t xml:space="preserve"> natura los crio</w:t>
@@ -1130,7 +1078,7 @@
     <w:p>
       <w:pPr>
         <w:rPr>
-          <w:rFonts w:ascii="Garamond" w:hAnsi="Garamond" w:cs="Times New Roman (Corps CS)"/>
+          <w:rFonts w:ascii="Brill" w:hAnsi="Brill" w:cs="Times New Roman (Corps CS)"/>
           <w:color w:val="FF0000"/>
           <w:kern w:val="2"/>
           <w14:ligatures w14:val="standardContextual"/>
@@ -1138,7 +1086,7 @@
       </w:pPr>
       <w:r>
         <w:rPr>
-          <w:rFonts w:ascii="Garamond" w:hAnsi="Garamond" w:cs="Times New Roman (Corps CS)"/>
+          <w:rFonts w:ascii="Brill" w:hAnsi="Brill" w:cs="Times New Roman (Corps CS)"/>
           <w:kern w:val="2"/>
           <w:lang w:val="es-ES"/>
           <w14:ligatures w14:val="standardContextual"/>
@@ -1147,7 +1095,7 @@
       </w:r>
       <w:r>
         <w:rPr>
-          <w:rFonts w:ascii="Garamond" w:hAnsi="Garamond" w:cs="Times New Roman (Corps CS)"/>
+          <w:rFonts w:ascii="Brill" w:hAnsi="Brill" w:cs="Times New Roman (Corps CS)"/>
           <w:color w:val="FF0000"/>
           <w:kern w:val="2"/>
           <w:lang w:val="es-ES"/>
@@ -1157,38 +1105,22 @@
       </w:r>
       <w:r>
         <w:rPr>
-          <w:rFonts w:ascii="Garamond" w:hAnsi="Garamond"/>
-          <w:color w:val="FF0000"/>
-          <w:lang w:val="es-ES"/>
-        </w:rPr>
-        <w:t>Cap</w:t>
-      </w:r>
-      <w:r>
-        <w:rPr>
-          <w:rFonts w:ascii="Garamond" w:hAnsi="Garamond"/>
-          <w:color w:val="FF0000"/>
-          <w:lang w:val="es-ES"/>
-        </w:rPr>
-        <w:t>í</w:t>
-      </w:r>
-      <w:r>
-        <w:rPr>
-          <w:rFonts w:ascii="Garamond" w:hAnsi="Garamond"/>
-          <w:color w:val="FF0000"/>
-          <w:lang w:val="es-ES"/>
-        </w:rPr>
-        <w:t>tulo</w:t>
-      </w:r>
-      <w:r>
-        <w:rPr>
-          <w:rFonts w:ascii="Garamond" w:hAnsi="Garamond"/>
+          <w:rFonts w:ascii="Brill" w:hAnsi="Brill"/>
+          <w:color w:val="FF0000"/>
+          <w:lang w:val="es-ES"/>
+        </w:rPr>
+        <w:t>Capítulo</w:t>
+      </w:r>
+      <w:r>
+        <w:rPr>
+          <w:rFonts w:ascii="Brill" w:hAnsi="Brill"/>
           <w:color w:val="FF0000"/>
         </w:rPr>
         <w:t xml:space="preserve"> </w:t>
       </w:r>
       <w:r>
         <w:rPr>
-          <w:rFonts w:ascii="Garamond" w:hAnsi="Garamond" w:cs="Times New Roman (Corps CS)"/>
+          <w:rFonts w:ascii="Brill" w:hAnsi="Brill" w:cs="Times New Roman (Corps CS)"/>
           <w:color w:val="FF0000"/>
           <w:kern w:val="2"/>
           <w14:ligatures w14:val="standardContextual"/>
@@ -1197,7 +1129,7 @@
       </w:r>
       <w:r>
         <w:rPr>
-          <w:rFonts w:ascii="Garamond" w:hAnsi="Garamond" w:cs="Times New Roman (Corps CS)"/>
+          <w:rFonts w:ascii="Brill" w:hAnsi="Brill" w:cs="Times New Roman (Corps CS)"/>
           <w:color w:val="FF0000"/>
           <w:kern w:val="2"/>
           <w:lang w:val="es-ES"/>
@@ -1207,7 +1139,7 @@
       </w:r>
       <w:r>
         <w:rPr>
-          <w:rFonts w:ascii="Garamond" w:hAnsi="Garamond" w:cs="Times New Roman (Corps CS)"/>
+          <w:rFonts w:ascii="Brill" w:hAnsi="Brill" w:cs="Times New Roman (Corps CS)"/>
           <w:color w:val="FF0000"/>
           <w:kern w:val="2"/>
           <w14:ligatures w14:val="standardContextual"/>
@@ -1216,7 +1148,7 @@
       </w:r>
       <w:r>
         <w:rPr>
-          <w:rFonts w:ascii="Garamond" w:hAnsi="Garamond" w:cs="Times New Roman (Corps CS)"/>
+          <w:rFonts w:ascii="Brill" w:hAnsi="Brill" w:cs="Times New Roman (Corps CS)"/>
           <w:color w:val="FF0000"/>
           <w:kern w:val="2"/>
           <w:lang w:val="es-ES"/>
@@ -1226,7 +1158,7 @@
       </w:r>
       <w:r>
         <w:rPr>
-          <w:rFonts w:ascii="Garamond" w:hAnsi="Garamond" w:cs="Times New Roman (Corps CS)"/>
+          <w:rFonts w:ascii="Brill" w:hAnsi="Brill" w:cs="Times New Roman (Corps CS)"/>
           <w:color w:val="FF0000"/>
           <w:kern w:val="2"/>
           <w14:ligatures w14:val="standardContextual"/>
@@ -1235,7 +1167,7 @@
       </w:r>
       <w:r>
         <w:rPr>
-          <w:rFonts w:ascii="Garamond" w:hAnsi="Garamond" w:cs="Times New Roman (Corps CS)"/>
+          <w:rFonts w:ascii="Brill" w:hAnsi="Brill" w:cs="Times New Roman (Corps CS)"/>
           <w:color w:val="FF0000"/>
           <w:kern w:val="2"/>
           <w:lang w:val="es-ES"/>
@@ -1245,7 +1177,7 @@
       </w:r>
       <w:r>
         <w:rPr>
-          <w:rFonts w:ascii="Garamond" w:hAnsi="Garamond" w:cs="Times New Roman (Corps CS)"/>
+          <w:rFonts w:ascii="Brill" w:hAnsi="Brill" w:cs="Times New Roman (Corps CS)"/>
           <w:color w:val="FF0000"/>
           <w:kern w:val="2"/>
           <w14:ligatures w14:val="standardContextual"/>
@@ -1254,7 +1186,7 @@
       </w:r>
       <w:r>
         <w:rPr>
-          <w:rFonts w:ascii="Garamond" w:hAnsi="Garamond" w:cs="Times New Roman (Corps CS)"/>
+          <w:rFonts w:ascii="Brill" w:hAnsi="Brill" w:cs="Times New Roman (Corps CS)"/>
           <w:color w:val="FF0000"/>
           <w:kern w:val="2"/>
           <w14:ligatures w14:val="standardContextual"/>
@@ -1263,7 +1195,7 @@
       </w:r>
       <w:r>
         <w:rPr>
-          <w:rFonts w:ascii="Garamond" w:hAnsi="Garamond" w:cs="Times New Roman (Corps CS)"/>
+          <w:rFonts w:ascii="Brill" w:hAnsi="Brill" w:cs="Times New Roman (Corps CS)"/>
           <w:color w:val="FF0000"/>
           <w:kern w:val="2"/>
           <w14:ligatures w14:val="standardContextual"/>
@@ -1272,7 +1204,7 @@
       </w:r>
       <w:r>
         <w:rPr>
-          <w:rFonts w:ascii="Garamond" w:hAnsi="Garamond" w:cs="Times New Roman (Corps CS)"/>
+          <w:rFonts w:ascii="Brill" w:hAnsi="Brill" w:cs="Times New Roman (Corps CS)"/>
           <w:color w:val="FF0000"/>
           <w:kern w:val="2"/>
           <w:lang w:val="es-ES"/>
@@ -1282,7 +1214,7 @@
       </w:r>
       <w:r>
         <w:rPr>
-          <w:rFonts w:ascii="Garamond" w:hAnsi="Garamond" w:cs="Times New Roman (Corps CS)"/>
+          <w:rFonts w:ascii="Brill" w:hAnsi="Brill" w:cs="Times New Roman (Corps CS)"/>
           <w:color w:val="FF0000"/>
           <w:kern w:val="2"/>
           <w14:ligatures w14:val="standardContextual"/>
@@ -1291,7 +1223,7 @@
       </w:r>
       <w:r>
         <w:rPr>
-          <w:rFonts w:ascii="Garamond" w:hAnsi="Garamond" w:cs="Times New Roman (Corps CS)"/>
+          <w:rFonts w:ascii="Brill" w:hAnsi="Brill" w:cs="Times New Roman (Corps CS)"/>
           <w:color w:val="FF0000"/>
           <w:kern w:val="2"/>
           <w:lang w:val="es-ES"/>
@@ -1301,7 +1233,7 @@
       </w:r>
       <w:r>
         <w:rPr>
-          <w:rFonts w:ascii="Garamond" w:hAnsi="Garamond" w:cs="Times New Roman (Corps CS)"/>
+          <w:rFonts w:ascii="Brill" w:hAnsi="Brill" w:cs="Times New Roman (Corps CS)"/>
           <w:color w:val="FF0000"/>
           <w:kern w:val="2"/>
           <w14:ligatures w14:val="standardContextual"/>
@@ -1310,7 +1242,7 @@
       </w:r>
       <w:r>
         <w:rPr>
-          <w:rFonts w:ascii="Garamond" w:hAnsi="Garamond" w:cs="Times New Roman (Corps CS)"/>
+          <w:rFonts w:ascii="Brill" w:hAnsi="Brill" w:cs="Times New Roman (Corps CS)"/>
           <w:color w:val="FF0000"/>
           <w:kern w:val="2"/>
           <w:lang w:val="es-ES"/>
@@ -1320,7 +1252,7 @@
       </w:r>
       <w:r>
         <w:rPr>
-          <w:rFonts w:ascii="Garamond" w:hAnsi="Garamond" w:cs="Times New Roman (Corps CS)"/>
+          <w:rFonts w:ascii="Brill" w:hAnsi="Brill" w:cs="Times New Roman (Corps CS)"/>
           <w:color w:val="FF0000"/>
           <w:kern w:val="2"/>
           <w14:ligatures w14:val="standardContextual"/>
@@ -1329,7 +1261,7 @@
       </w:r>
       <w:r>
         <w:rPr>
-          <w:rFonts w:ascii="Garamond" w:hAnsi="Garamond" w:cs="Times New Roman (Corps CS)"/>
+          <w:rFonts w:ascii="Brill" w:hAnsi="Brill" w:cs="Times New Roman (Corps CS)"/>
           <w:color w:val="FF0000"/>
           <w:kern w:val="2"/>
           <w:lang w:val="es-ES"/>
@@ -1339,7 +1271,7 @@
       </w:r>
       <w:r>
         <w:rPr>
-          <w:rFonts w:ascii="Garamond" w:hAnsi="Garamond" w:cs="Times New Roman (Corps CS)"/>
+          <w:rFonts w:ascii="Brill" w:hAnsi="Brill" w:cs="Times New Roman (Corps CS)"/>
           <w:color w:val="FF0000"/>
           <w:kern w:val="2"/>
           <w14:ligatures w14:val="standardContextual"/>
@@ -1350,12 +1282,15 @@
     <w:p>
       <w:pPr>
         <w:rPr>
-          <w:rFonts w:ascii="Garamond" w:hAnsi="Garamond"/>
+          <w:rFonts w:ascii="Brill" w:hAnsi="Brill" w:cs="Times New Roman (Corps CS)"/>
+          <w:color w:val="FF0000"/>
+          <w:kern w:val="2"/>
+          <w14:ligatures w14:val="standardContextual"/>
         </w:rPr>
       </w:pPr>
       <w:r>
         <w:rPr>
-          <w:rFonts w:ascii="Garamond" w:hAnsi="Garamond" w:cs="Times New Roman (Corps CS)"/>
+          <w:rFonts w:ascii="Brill" w:hAnsi="Brill" w:cs="Times New Roman (Corps CS)"/>
           <w:kern w:val="2"/>
           <w:lang w:val="es-ES"/>
           <w14:ligatures w14:val="standardContextual"/>
@@ -1364,7 +1299,7 @@
       </w:r>
       <w:r>
         <w:rPr>
-          <w:rFonts w:ascii="Garamond" w:hAnsi="Garamond" w:cs="Times New Roman (Corps CS)"/>
+          <w:rFonts w:ascii="Brill" w:hAnsi="Brill" w:cs="Times New Roman (Corps CS)"/>
           <w:kern w:val="2"/>
           <w14:ligatures w14:val="standardContextual"/>
         </w:rPr>
@@ -1372,38 +1307,22 @@
       </w:r>
       <w:r>
         <w:rPr>
-          <w:rFonts w:ascii="Garamond" w:hAnsi="Garamond"/>
-          <w:color w:val="FF0000"/>
-          <w:lang w:val="es-ES"/>
-        </w:rPr>
-        <w:t>Cap</w:t>
-      </w:r>
-      <w:r>
-        <w:rPr>
-          <w:rFonts w:ascii="Garamond" w:hAnsi="Garamond"/>
-          <w:color w:val="FF0000"/>
-          <w:lang w:val="es-ES"/>
-        </w:rPr>
-        <w:t>í</w:t>
-      </w:r>
-      <w:r>
-        <w:rPr>
-          <w:rFonts w:ascii="Garamond" w:hAnsi="Garamond"/>
-          <w:color w:val="FF0000"/>
-          <w:lang w:val="es-ES"/>
-        </w:rPr>
-        <w:t>tulo</w:t>
-      </w:r>
-      <w:r>
-        <w:rPr>
-          <w:rFonts w:ascii="Garamond" w:hAnsi="Garamond"/>
+          <w:rFonts w:ascii="Brill" w:hAnsi="Brill"/>
+          <w:color w:val="FF0000"/>
+          <w:lang w:val="es-ES"/>
+        </w:rPr>
+        <w:t>Capítulo</w:t>
+      </w:r>
+      <w:r>
+        <w:rPr>
+          <w:rFonts w:ascii="Brill" w:hAnsi="Brill"/>
           <w:color w:val="FF0000"/>
         </w:rPr>
         <w:t xml:space="preserve"> </w:t>
       </w:r>
       <w:r>
         <w:rPr>
-          <w:rFonts w:ascii="Garamond" w:hAnsi="Garamond" w:cs="Times New Roman (Corps CS)"/>
+          <w:rFonts w:ascii="Brill" w:hAnsi="Brill" w:cs="Times New Roman (Corps CS)"/>
           <w:color w:val="FF0000"/>
           <w:kern w:val="2"/>
           <w14:ligatures w14:val="standardContextual"/>
@@ -1412,7 +1331,7 @@
       </w:r>
       <w:r>
         <w:rPr>
-          <w:rFonts w:ascii="Garamond" w:hAnsi="Garamond" w:cs="Times New Roman (Corps CS)"/>
+          <w:rFonts w:ascii="Brill" w:hAnsi="Brill" w:cs="Times New Roman (Corps CS)"/>
           <w:color w:val="FF0000"/>
           <w:kern w:val="2"/>
           <w:lang w:val="es-ES"/>
@@ -1422,7 +1341,7 @@
       </w:r>
       <w:r>
         <w:rPr>
-          <w:rFonts w:ascii="Garamond" w:hAnsi="Garamond" w:cs="Times New Roman (Corps CS)"/>
+          <w:rFonts w:ascii="Brill" w:hAnsi="Brill" w:cs="Times New Roman (Corps CS)"/>
           <w:color w:val="FF0000"/>
           <w:kern w:val="2"/>
           <w14:ligatures w14:val="standardContextual"/>
@@ -1431,7 +1350,7 @@
       </w:r>
       <w:r>
         <w:rPr>
-          <w:rFonts w:ascii="Garamond" w:hAnsi="Garamond" w:cs="Times New Roman (Corps CS)"/>
+          <w:rFonts w:ascii="Brill" w:hAnsi="Brill" w:cs="Times New Roman (Corps CS)"/>
           <w:color w:val="FF0000"/>
           <w:kern w:val="2"/>
           <w:lang w:val="es-ES"/>
@@ -1441,7 +1360,7 @@
       </w:r>
       <w:r>
         <w:rPr>
-          <w:rFonts w:ascii="Garamond" w:hAnsi="Garamond" w:cs="Times New Roman (Corps CS)"/>
+          <w:rFonts w:ascii="Brill" w:hAnsi="Brill" w:cs="Times New Roman (Corps CS)"/>
           <w:color w:val="FF0000"/>
           <w:kern w:val="2"/>
           <w14:ligatures w14:val="standardContextual"/>
@@ -1450,7 +1369,7 @@
       </w:r>
       <w:r>
         <w:rPr>
-          <w:rFonts w:ascii="Garamond" w:hAnsi="Garamond" w:cs="Times New Roman (Corps CS)"/>
+          <w:rFonts w:ascii="Brill" w:hAnsi="Brill" w:cs="Times New Roman (Corps CS)"/>
           <w:color w:val="FF0000"/>
           <w:kern w:val="2"/>
           <w:lang w:val="es-ES"/>
@@ -1460,7 +1379,7 @@
       </w:r>
       <w:r>
         <w:rPr>
-          <w:rFonts w:ascii="Garamond" w:hAnsi="Garamond" w:cs="Times New Roman (Corps CS)"/>
+          <w:rFonts w:ascii="Brill" w:hAnsi="Brill" w:cs="Times New Roman (Corps CS)"/>
           <w:color w:val="FF0000"/>
           <w:kern w:val="2"/>
           <w14:ligatures w14:val="standardContextual"/>
@@ -1469,7 +1388,7 @@
       </w:r>
       <w:r>
         <w:rPr>
-          <w:rFonts w:ascii="Garamond" w:hAnsi="Garamond" w:cs="Times New Roman (Corps CS)"/>
+          <w:rFonts w:ascii="Brill" w:hAnsi="Brill" w:cs="Times New Roman (Corps CS)"/>
           <w:color w:val="FF0000"/>
           <w:kern w:val="2"/>
           <w14:ligatures w14:val="standardContextual"/>
@@ -1478,7 +1397,7 @@
       </w:r>
       <w:r>
         <w:rPr>
-          <w:rFonts w:ascii="Garamond" w:hAnsi="Garamond" w:cs="Times New Roman (Corps CS)"/>
+          <w:rFonts w:ascii="Brill" w:hAnsi="Brill" w:cs="Times New Roman (Corps CS)"/>
           <w:color w:val="FF0000"/>
           <w:kern w:val="2"/>
           <w14:ligatures w14:val="standardContextual"/>
@@ -1487,7 +1406,7 @@
       </w:r>
       <w:r>
         <w:rPr>
-          <w:rFonts w:ascii="Garamond" w:hAnsi="Garamond" w:cs="Times New Roman (Corps CS)"/>
+          <w:rFonts w:ascii="Brill" w:hAnsi="Brill" w:cs="Times New Roman (Corps CS)"/>
           <w:color w:val="FF0000"/>
           <w:kern w:val="2"/>
           <w:lang w:val="es-ES"/>
@@ -1497,7 +1416,7 @@
       </w:r>
       <w:r>
         <w:rPr>
-          <w:rFonts w:ascii="Garamond" w:hAnsi="Garamond" w:cs="Times New Roman (Corps CS)"/>
+          <w:rFonts w:ascii="Brill" w:hAnsi="Brill" w:cs="Times New Roman (Corps CS)"/>
           <w:color w:val="FF0000"/>
           <w:kern w:val="2"/>
           <w14:ligatures w14:val="standardContextual"/>
@@ -1506,7 +1425,7 @@
       </w:r>
       <w:r>
         <w:rPr>
-          <w:rFonts w:ascii="Garamond" w:hAnsi="Garamond" w:cs="Times New Roman (Corps CS)"/>
+          <w:rFonts w:ascii="Brill" w:hAnsi="Brill" w:cs="Times New Roman (Corps CS)"/>
           <w:color w:val="FF0000"/>
           <w:kern w:val="2"/>
           <w:lang w:val="es-ES"/>
@@ -1516,12 +1435,21 @@
       </w:r>
       <w:r>
         <w:rPr>
-          <w:rFonts w:ascii="Garamond" w:hAnsi="Garamond" w:cs="Times New Roman (Corps CS)"/>
-          <w:color w:val="FF0000"/>
-          <w:kern w:val="2"/>
-          <w14:ligatures w14:val="standardContextual"/>
-        </w:rPr>
-        <w:t>una</w:t>
+          <w:rFonts w:ascii="Brill" w:hAnsi="Brill" w:cs="Times New Roman (Corps CS)"/>
+          <w:color w:val="FF0000"/>
+          <w:kern w:val="2"/>
+          <w14:ligatures w14:val="standardContextual"/>
+        </w:rPr>
+        <w:t>un</w:t>
+      </w:r>
+      <w:r>
+        <w:rPr>
+          <w:rFonts w:ascii="Brill" w:hAnsi="Brill" w:cs="Times New Roman (Corps CS)"/>
+          <w:color w:val="FF0000"/>
+          <w:kern w:val="2"/>
+          <w14:ligatures w14:val="standardContextual"/>
+        </w:rPr>
+        <w:t>a</w:t>
       </w:r>
     </w:p>
     <w:sectPr>
